--- a/++Templated Entries/READY/Tavener, John (Moody) JG.docx
+++ b/++Templated Entries/READY/Tavener, John (Moody) JG.docx
@@ -1,6 +1,6 @@
 
 <file path=word/document.xml><?xml version="1.0" encoding="utf-8"?>
-<w:document xmlns:wpc="http://schemas.microsoft.com/office/word/2010/wordprocessingCanvas" xmlns:mc="http://schemas.openxmlformats.org/markup-compatibility/2006" xmlns:o="urn:schemas-microsoft-com:office:office" xmlns:r="http://schemas.openxmlformats.org/officeDocument/2006/relationships" xmlns:m="http://schemas.openxmlformats.org/officeDocument/2006/math" xmlns:v="urn:schemas-microsoft-com:vml" xmlns:wp14="http://schemas.microsoft.com/office/word/2010/wordprocessingDrawing" xmlns:wp="http://schemas.openxmlformats.org/drawingml/2006/wordprocessingDrawing" xmlns:w10="urn:schemas-microsoft-com:office:word" xmlns:w="http://schemas.openxmlformats.org/wordprocessingml/2006/main" xmlns:w14="http://schemas.microsoft.com/office/word/2010/wordml" xmlns:wpg="http://schemas.microsoft.com/office/word/2010/wordprocessingGroup" xmlns:wpi="http://schemas.microsoft.com/office/word/2010/wordprocessingInk" xmlns:wne="http://schemas.microsoft.com/office/word/2006/wordml" xmlns:wps="http://schemas.microsoft.com/office/word/2010/wordprocessingShape" mc:Ignorable="w14 wp14">
+<w:document xmlns:wpc="http://schemas.microsoft.com/office/word/2010/wordprocessingCanvas" xmlns:mo="http://schemas.microsoft.com/office/mac/office/2008/main" xmlns:mc="http://schemas.openxmlformats.org/markup-compatibility/2006" xmlns:mv="urn:schemas-microsoft-com:mac:vml" xmlns:o="urn:schemas-microsoft-com:office:office" xmlns:r="http://schemas.openxmlformats.org/officeDocument/2006/relationships" xmlns:m="http://schemas.openxmlformats.org/officeDocument/2006/math" xmlns:v="urn:schemas-microsoft-com:vml" xmlns:wp14="http://schemas.microsoft.com/office/word/2010/wordprocessingDrawing" xmlns:wp="http://schemas.openxmlformats.org/drawingml/2006/wordprocessingDrawing" xmlns:w10="urn:schemas-microsoft-com:office:word" xmlns:w="http://schemas.openxmlformats.org/wordprocessingml/2006/main" xmlns:w14="http://schemas.microsoft.com/office/word/2010/wordml" xmlns:wpg="http://schemas.microsoft.com/office/word/2010/wordprocessingGroup" xmlns:wpi="http://schemas.microsoft.com/office/word/2010/wordprocessingInk" xmlns:wne="http://schemas.microsoft.com/office/word/2006/wordml" xmlns:wps="http://schemas.microsoft.com/office/word/2010/wordprocessingShape" mc:Ignorable="w14 wp14">
   <w:body>
     <w:tbl>
       <w:tblPr>
@@ -17,7 +17,7 @@
         <w:tblLook w:val="04A0" w:firstRow="1" w:lastRow="0" w:firstColumn="1" w:lastColumn="0" w:noHBand="0" w:noVBand="1"/>
       </w:tblPr>
       <w:tblGrid>
-        <w:gridCol w:w="498"/>
+        <w:gridCol w:w="491"/>
         <w:gridCol w:w="1296"/>
         <w:gridCol w:w="2073"/>
         <w:gridCol w:w="2551"/>
@@ -66,7 +66,6 @@
               <w:listItem w:displayText="Prof." w:value="Prof."/>
             </w:dropDownList>
           </w:sdtPr>
-          <w:sdtEndPr/>
           <w:sdtContent>
             <w:tc>
               <w:tcPr>
@@ -102,7 +101,6 @@
             </w:placeholder>
             <w:text/>
           </w:sdtPr>
-          <w:sdtEndPr/>
           <w:sdtContent>
             <w:tc>
               <w:tcPr>
@@ -127,7 +125,6 @@
             <w:showingPlcHdr/>
             <w:text/>
           </w:sdtPr>
-          <w:sdtEndPr/>
           <w:sdtContent>
             <w:tc>
               <w:tcPr>
@@ -185,7 +182,6 @@
             </w:placeholder>
             <w:showingPlcHdr/>
           </w:sdtPr>
-          <w:sdtEndPr/>
           <w:sdtContent>
             <w:tc>
               <w:tcPr>
@@ -235,7 +231,6 @@
             <w:showingPlcHdr/>
             <w:text/>
           </w:sdtPr>
-          <w:sdtEndPr/>
           <w:sdtContent>
             <w:tc>
               <w:tcPr>
@@ -255,7 +250,11 @@
         </w:sdt>
       </w:tr>
     </w:tbl>
-    <w:p/>
+    <w:p>
+      <w:pPr>
+        <w:spacing w:after="0" w:line="240" w:lineRule="auto"/>
+      </w:pPr>
+    </w:p>
     <w:tbl>
       <w:tblPr>
         <w:tblStyle w:val="TableGrid"/>
@@ -304,6 +303,9 @@
       <w:tr>
         <w:sdt>
           <w:sdtPr>
+            <w:rPr>
+              <w:b/>
+            </w:rPr>
             <w:alias w:val="Article headword"/>
             <w:tag w:val="articleHeadword"/>
             <w:id w:val="-361440020"/>
@@ -312,7 +314,6 @@
             </w:placeholder>
             <w:text/>
           </w:sdtPr>
-          <w:sdtEndPr/>
           <w:sdtContent>
             <w:tc>
               <w:tcPr>
@@ -325,11 +326,23 @@
               <w:p>
                 <w:proofErr w:type="spellStart"/>
                 <w:r>
+                  <w:rPr>
+                    <w:b/>
+                  </w:rPr>
                   <w:t>Tavener</w:t>
                 </w:r>
                 <w:proofErr w:type="spellEnd"/>
                 <w:r>
-                  <w:t>, John Kenneth (1944 – 2013)</w:t>
+                  <w:rPr>
+                    <w:b/>
+                  </w:rPr>
+                  <w:t>, John Kenneth (1944-</w:t>
+                </w:r>
+                <w:r>
+                  <w:rPr>
+                    <w:b/>
+                  </w:rPr>
+                  <w:t>2013)</w:t>
                 </w:r>
               </w:p>
             </w:tc>
@@ -347,7 +360,6 @@
             </w:placeholder>
             <w:showingPlcHdr/>
           </w:sdtPr>
-          <w:sdtEndPr/>
           <w:sdtContent>
             <w:tc>
               <w:tcPr>
@@ -395,7 +407,6 @@
               <w:docPart w:val="B6ACC135DA8E4C6FBE44F3F0093CB750"/>
             </w:placeholder>
           </w:sdtPr>
-          <w:sdtEndPr/>
           <w:sdtContent>
             <w:tc>
               <w:tcPr>
@@ -433,7 +444,16 @@
                   <w:t xml:space="preserve">, </w:t>
                 </w:r>
                 <w:r>
-                  <w:t>to his later “holy minimalism.”</w:t>
+                  <w:t xml:space="preserve">to his later </w:t>
+                </w:r>
+                <w:r>
+                  <w:t>‘</w:t>
+                </w:r>
+                <w:r>
+                  <w:t>holy minimalism.</w:t>
+                </w:r>
+                <w:r>
+                  <w:t>’</w:t>
                 </w:r>
                 <w:r>
                   <w:t xml:space="preserve"> </w:t>
@@ -490,7 +510,6 @@
               <w:docPart w:val="E779B427A074451B8D24E66BD6CC594B"/>
             </w:placeholder>
           </w:sdtPr>
-          <w:sdtEndPr/>
           <w:sdtContent>
             <w:tc>
               <w:tcPr>
@@ -522,7 +541,10 @@
                   <w:t xml:space="preserve"> composer</w:t>
                 </w:r>
                 <w:r>
-                  <w:t xml:space="preserve">.  He studied at the Royal Academy of Music in London, where his composition teachers were Lennox Berkeley and David </w:t>
+                  <w:t xml:space="preserve">. </w:t>
+                </w:r>
+                <w:r>
+                  <w:t xml:space="preserve">He studied at the Royal Academy of Music in London, where his composition teachers were Lennox Berkeley and David </w:t>
                 </w:r>
                 <w:proofErr w:type="spellStart"/>
                 <w:r>
@@ -530,7 +552,10 @@
                 </w:r>
                 <w:proofErr w:type="spellEnd"/>
                 <w:r>
-                  <w:t xml:space="preserve">.  His earliest success was </w:t>
+                  <w:t xml:space="preserve">. </w:t>
+                </w:r>
+                <w:r>
+                  <w:t xml:space="preserve">His earliest success was </w:t>
                 </w:r>
                 <w:r>
                   <w:t xml:space="preserve">with </w:t>
@@ -553,7 +578,13 @@
                 </w:r>
                 <w:proofErr w:type="spellEnd"/>
                 <w:r>
-                  <w:t xml:space="preserve"> in 1968.  This was followed by </w:t>
+                  <w:t xml:space="preserve"> in 1968</w:t>
+                </w:r>
+                <w:r>
+                  <w:t xml:space="preserve">. </w:t>
+                </w:r>
+                <w:r>
+                  <w:t xml:space="preserve">This was followed by </w:t>
                 </w:r>
                 <w:r>
                   <w:rPr>
@@ -593,7 +624,13 @@
                   <w:t xml:space="preserve"> was</w:t>
                 </w:r>
                 <w:r>
-                  <w:t xml:space="preserve"> extremely prolific.  Amongst his most significant compositions of the </w:t>
+                  <w:t xml:space="preserve"> extremely prolific</w:t>
+                </w:r>
+                <w:r>
+                  <w:t xml:space="preserve">. </w:t>
+                </w:r>
+                <w:r>
+                  <w:t xml:space="preserve">Amongst his most significant compositions of the </w:t>
                 </w:r>
                 <w:r>
                   <w:t>following</w:t>
@@ -695,7 +732,13 @@
                   <w:t xml:space="preserve"> of Thanksgiving</w:t>
                 </w:r>
                 <w:r>
-                  <w:t xml:space="preserve"> (1986-7).  The huge unexpected success of </w:t>
+                  <w:t xml:space="preserve"> (1986-7)</w:t>
+                </w:r>
+                <w:r>
+                  <w:t xml:space="preserve">. </w:t>
+                </w:r>
+                <w:r>
+                  <w:t xml:space="preserve">The huge unexpected success of </w:t>
                 </w:r>
                 <w:r>
                   <w:rPr>
@@ -704,7 +747,13 @@
                   <w:t>The Protecting Veil</w:t>
                 </w:r>
                 <w:r>
-                  <w:t xml:space="preserve"> for solo cello and orchestra (1987) brought his music to the attention of a wider audience than ever before.  Subsequent large-scale works of significance are </w:t>
+                  <w:t xml:space="preserve"> for solo cello and orchestra (1987) brought his music to the attention of a wider audience than ever before</w:t>
+                </w:r>
+                <w:r>
+                  <w:t xml:space="preserve">. </w:t>
+                </w:r>
+                <w:r>
+                  <w:t xml:space="preserve">Subsequent large-scale works of significance are </w:t>
                 </w:r>
                 <w:r>
                   <w:rPr>
@@ -865,7 +914,10 @@
                   <w:t xml:space="preserve"> </w:t>
                 </w:r>
                 <w:r>
-                  <w:t xml:space="preserve">(2007).  </w:t>
+                  <w:t>(2007)</w:t>
+                </w:r>
+                <w:r>
+                  <w:t xml:space="preserve">. </w:t>
                 </w:r>
                 <w:proofErr w:type="spellStart"/>
                 <w:r>
@@ -880,8 +932,18 @@
               <w:p>
                 <w:pPr>
                   <w:pStyle w:val="Heading1"/>
+                  <w:spacing w:after="0"/>
+                  <w:outlineLvl w:val="0"/>
+                  <w:rPr>
+                    <w:rFonts w:asciiTheme="minorHAnsi" w:hAnsiTheme="minorHAnsi"/>
+                    <w:color w:val="auto"/>
+                  </w:rPr>
                 </w:pPr>
                 <w:r>
+                  <w:rPr>
+                    <w:rFonts w:asciiTheme="minorHAnsi" w:hAnsiTheme="minorHAnsi"/>
+                    <w:color w:val="auto"/>
+                  </w:rPr>
                   <w:t>Style</w:t>
                 </w:r>
               </w:p>
@@ -904,7 +966,13 @@
                   <w:t>style of Stravinsky</w:t>
                 </w:r>
                 <w:r>
-                  <w:t xml:space="preserve"> had a profound effect on his subsequent development.  In such works as </w:t>
+                  <w:t xml:space="preserve"> had a profound effect on his subsequent development</w:t>
+                </w:r>
+                <w:r>
+                  <w:t xml:space="preserve">. </w:t>
+                </w:r>
+                <w:r>
+                  <w:t xml:space="preserve">In such works as </w:t>
                 </w:r>
                 <w:r>
                   <w:rPr>
@@ -922,7 +990,10 @@
                   <w:t>Celtic Requiem</w:t>
                 </w:r>
                 <w:r>
-                  <w:t>, the use of collage and quotation more than balances the quest for ritualized objectivity</w:t>
+                  <w:t>, his</w:t>
+                </w:r>
+                <w:r>
+                  <w:t xml:space="preserve"> use of collage and quotation more than balances the quest for ritualized objectivity</w:t>
                 </w:r>
                 <w:r>
                   <w:t>. T</w:t>
@@ -1032,16 +1103,16 @@
                   </w:rPr>
                   <w:t>Espa</w:t>
                 </w:r>
+                <w:r>
+                  <w:rPr>
+                    <w:i/>
+                    <w:lang w:val="pt-BR"/>
+                  </w:rPr>
+                  <w:t>ñolas</w:t>
+                </w:r>
                 <w:proofErr w:type="spellEnd"/>
                 <w:r>
                   <w:rPr>
-                    <w:i/>
-                    <w:lang w:val="pt-BR"/>
-                  </w:rPr>
-                  <w:t>ñolas</w:t>
-                </w:r>
-                <w:r>
-                  <w:rPr>
                     <w:lang w:val="en-US"/>
                   </w:rPr>
                   <w:t xml:space="preserve"> </w:t>
@@ -1056,7 +1127,13 @@
                   <w:t>th</w:t>
                 </w:r>
                 <w:r>
-                  <w:t xml:space="preserve"> century Spanish songs).  The spiritual and musical crisis that </w:t>
+                  <w:t xml:space="preserve"> century Spanish songs)</w:t>
+                </w:r>
+                <w:r>
+                  <w:t xml:space="preserve">. </w:t>
+                </w:r>
+                <w:r>
+                  <w:t xml:space="preserve">The spiritual and musical crisis that </w:t>
                 </w:r>
                 <w:proofErr w:type="spellStart"/>
                 <w:r>
@@ -1064,11 +1141,7 @@
                 </w:r>
                 <w:proofErr w:type="spellEnd"/>
                 <w:r>
-                  <w:t xml:space="preserve"> underwent during the composition </w:t>
-                </w:r>
-                <w:r>
-                  <w:lastRenderedPageBreak/>
-                  <w:t xml:space="preserve">and disastrous première of his highly dissonant, expressionistic opera </w:t>
+                  <w:t xml:space="preserve"> underwent during the composition and disastrous première of his highly dissonant, expressionistic opera </w:t>
                 </w:r>
                 <w:proofErr w:type="spellStart"/>
                 <w:r>
@@ -1125,7 +1198,13 @@
                   <w:t>Prayer for the World</w:t>
                 </w:r>
                 <w:r>
-                  <w:t xml:space="preserve"> (1981) in spite of their connection to the world of Orthodox spirituality and their increasingly spare textures, continued to be constructed in much the same way as the music of the preceding years, using twelve-note melodic writing and a high level of dissonance.  With the lengthy </w:t>
+                  <w:t xml:space="preserve"> (1981) in spite of their connection to the world of Orthodox spirituality and their increasingly spare textures, continued to be constructed in much the same way as the music of the preceding years, using twelve-note melodic writing and a high level of dissonance</w:t>
+                </w:r>
+                <w:r>
+                  <w:t xml:space="preserve">. </w:t>
+                </w:r>
+                <w:r>
+                  <w:t xml:space="preserve">With the lengthy </w:t>
                 </w:r>
                 <w:proofErr w:type="spellStart"/>
                 <w:r>
@@ -1201,7 +1280,13 @@
                   <w:t xml:space="preserve"> of Light</w:t>
                 </w:r>
                 <w:r>
-                  <w:t xml:space="preserve"> (1984).  This said</w:t>
+                  <w:t xml:space="preserve"> (1984)</w:t>
+                </w:r>
+                <w:r>
+                  <w:t xml:space="preserve">. </w:t>
+                </w:r>
+                <w:r>
+                  <w:t>This said</w:t>
                 </w:r>
                 <w:proofErr w:type="gramStart"/>
                 <w:r>
@@ -1276,115 +1361,91 @@
                   <w:t xml:space="preserve">Two Hadiths, </w:t>
                 </w:r>
                 <w:r>
-                  <w:t>2007) and his return to  Roman Catholic liturgical structures (</w:t>
-                </w:r>
-                <w:proofErr w:type="spellStart"/>
-                <w:r>
-                  <w:rPr>
-                    <w:i/>
-                  </w:rPr>
-                  <w:fldChar w:fldCharType="begin"/>
-                </w:r>
-                <w:r>
-                  <w:rPr>
-                    <w:i/>
-                  </w:rPr>
-                  <w:instrText xml:space="preserve"> HYPERLINK "http://www.johntavener.com/work/sollemnitas-in-conceptione-immaculata-beatae-mariae-virginis/" </w:instrText>
-                </w:r>
-                <w:r>
-                  <w:rPr>
-                    <w:i/>
-                  </w:rPr>
-                </w:r>
-                <w:r>
-                  <w:rPr>
-                    <w:i/>
-                  </w:rPr>
-                  <w:fldChar w:fldCharType="separate"/>
-                </w:r>
-                <w:r>
-                  <w:rPr>
-                    <w:i/>
-                  </w:rPr>
-                  <w:t>Sollemnitas</w:t>
-                </w:r>
-                <w:proofErr w:type="spellEnd"/>
-                <w:r>
-                  <w:rPr>
-                    <w:i/>
-                  </w:rPr>
-                  <w:t xml:space="preserve"> in </w:t>
-                </w:r>
-                <w:proofErr w:type="spellStart"/>
-                <w:r>
-                  <w:rPr>
-                    <w:i/>
-                  </w:rPr>
-                  <w:t>Conceptione</w:t>
-                </w:r>
-                <w:proofErr w:type="spellEnd"/>
-                <w:r>
-                  <w:rPr>
-                    <w:i/>
-                  </w:rPr>
-                  <w:t xml:space="preserve"> </w:t>
-                </w:r>
-                <w:proofErr w:type="spellStart"/>
-                <w:r>
-                  <w:rPr>
-                    <w:i/>
-                  </w:rPr>
-                  <w:t>Immaculata</w:t>
-                </w:r>
-                <w:proofErr w:type="spellEnd"/>
-                <w:r>
-                  <w:rPr>
-                    <w:i/>
-                  </w:rPr>
-                  <w:t xml:space="preserve"> </w:t>
-                </w:r>
-                <w:proofErr w:type="spellStart"/>
-                <w:r>
-                  <w:rPr>
-                    <w:i/>
-                  </w:rPr>
-                  <w:t>Beatae</w:t>
-                </w:r>
-                <w:proofErr w:type="spellEnd"/>
-                <w:r>
-                  <w:rPr>
-                    <w:i/>
-                  </w:rPr>
-                  <w:t xml:space="preserve"> </w:t>
-                </w:r>
-                <w:proofErr w:type="spellStart"/>
-                <w:r>
-                  <w:rPr>
-                    <w:i/>
-                  </w:rPr>
-                  <w:t>Mariae</w:t>
-                </w:r>
-                <w:proofErr w:type="spellEnd"/>
-                <w:r>
-                  <w:rPr>
-                    <w:i/>
-                  </w:rPr>
-                  <w:t xml:space="preserve"> </w:t>
-                </w:r>
-                <w:proofErr w:type="spellStart"/>
-                <w:r>
-                  <w:rPr>
-                    <w:i/>
-                  </w:rPr>
-                  <w:t>Virginis</w:t>
-                </w:r>
-                <w:proofErr w:type="spellEnd"/>
-                <w:r>
-                  <w:rPr>
-                    <w:i/>
-                  </w:rPr>
-                  <w:fldChar w:fldCharType="end"/>
-                </w:r>
+                  <w:t>2007) and his return to</w:t>
+                </w:r>
+                <w:r>
+                  <w:t xml:space="preserve"> Roman Catholic liturgical structures (</w:t>
+                </w:r>
+                <w:hyperlink r:id="rId10" w:history="1">
+                  <w:proofErr w:type="spellStart"/>
+                  <w:r>
+                    <w:rPr>
+                      <w:i/>
+                    </w:rPr>
+                    <w:t>Sollemnitas</w:t>
+                  </w:r>
+                  <w:proofErr w:type="spellEnd"/>
+                  <w:r>
+                    <w:rPr>
+                      <w:i/>
+                    </w:rPr>
+                    <w:t xml:space="preserve"> in </w:t>
+                  </w:r>
+                  <w:proofErr w:type="spellStart"/>
+                  <w:r>
+                    <w:rPr>
+                      <w:i/>
+                    </w:rPr>
+                    <w:t>Conceptione</w:t>
+                  </w:r>
+                  <w:proofErr w:type="spellEnd"/>
+                  <w:r>
+                    <w:rPr>
+                      <w:i/>
+                    </w:rPr>
+                    <w:t xml:space="preserve"> </w:t>
+                  </w:r>
+                  <w:proofErr w:type="spellStart"/>
+                  <w:r>
+                    <w:rPr>
+                      <w:i/>
+                    </w:rPr>
+                    <w:t>Immaculata</w:t>
+                  </w:r>
+                  <w:proofErr w:type="spellEnd"/>
+                  <w:r>
+                    <w:rPr>
+                      <w:i/>
+                    </w:rPr>
+                    <w:t xml:space="preserve"> </w:t>
+                  </w:r>
+                  <w:proofErr w:type="spellStart"/>
+                  <w:r>
+                    <w:rPr>
+                      <w:i/>
+                    </w:rPr>
+                    <w:t>Beatae</w:t>
+                  </w:r>
+                  <w:proofErr w:type="spellEnd"/>
+                  <w:r>
+                    <w:rPr>
+                      <w:i/>
+                    </w:rPr>
+                    <w:t xml:space="preserve"> </w:t>
+                  </w:r>
+                  <w:proofErr w:type="spellStart"/>
+                  <w:r>
+                    <w:rPr>
+                      <w:i/>
+                    </w:rPr>
+                    <w:t>Mariae</w:t>
+                  </w:r>
+                  <w:proofErr w:type="spellEnd"/>
+                  <w:r>
+                    <w:rPr>
+                      <w:i/>
+                    </w:rPr>
+                    <w:t xml:space="preserve"> </w:t>
+                  </w:r>
+                  <w:proofErr w:type="spellStart"/>
+                  <w:r>
+                    <w:rPr>
+                      <w:i/>
+                    </w:rPr>
+                    <w:t>Virginis</w:t>
+                  </w:r>
+                  <w:proofErr w:type="spellEnd"/>
+                </w:hyperlink>
                 <w:r>
                   <w:t xml:space="preserve">, 2006 and </w:t>
                 </w:r>
@@ -1416,697 +1477,1185 @@
                   <w:t>.</w:t>
                 </w:r>
               </w:p>
-              <w:p/>
+              <w:p>
+                <w:bookmarkStart w:id="0" w:name="_GoBack"/>
+                <w:bookmarkEnd w:id="0"/>
+              </w:p>
               <w:p>
                 <w:pPr>
                   <w:pStyle w:val="Heading1"/>
+                  <w:spacing w:after="0"/>
+                  <w:rPr>
+                    <w:rFonts w:asciiTheme="minorHAnsi" w:hAnsiTheme="minorHAnsi"/>
+                    <w:b w:val="0"/>
+                    <w:color w:val="auto"/>
+                  </w:rPr>
                 </w:pPr>
                 <w:r>
-                  <w:t>Key</w:t>
-                </w:r>
-                <w:r>
+                  <w:rPr>
+                    <w:rFonts w:asciiTheme="minorHAnsi" w:hAnsiTheme="minorHAnsi"/>
+                    <w:b w:val="0"/>
+                    <w:color w:val="auto"/>
+                    <w:u w:val="single"/>
+                  </w:rPr>
+                  <w:t>Selected List of</w:t>
+                </w:r>
+                <w:r>
+                  <w:rPr>
+                    <w:rFonts w:asciiTheme="minorHAnsi" w:hAnsiTheme="minorHAnsi"/>
+                    <w:b w:val="0"/>
+                    <w:color w:val="auto"/>
+                    <w:u w:val="single"/>
+                  </w:rPr>
                   <w:t xml:space="preserve"> Works</w:t>
                 </w:r>
-              </w:p>
-              <w:p>
-                <w:r>
-                  <w:t>This is a necessarily</w:t>
-                </w:r>
-                <w:r>
-                  <w:t xml:space="preserve"> very incomplete list.</w:t>
-                </w:r>
+                <w:r>
+                  <w:rPr>
+                    <w:rFonts w:asciiTheme="minorHAnsi" w:hAnsiTheme="minorHAnsi"/>
+                    <w:b w:val="0"/>
+                    <w:color w:val="auto"/>
+                  </w:rPr>
+                  <w:t>:</w:t>
+                </w:r>
+              </w:p>
+              <w:p>
+                <w:pPr>
+                  <w:ind w:left="142"/>
+                </w:pPr>
+                <w:r>
+                  <w:rPr>
+                    <w:i/>
+                  </w:rPr>
+                  <w:t>Genesis</w:t>
+                </w:r>
+                <w:r>
+                  <w:t xml:space="preserve">, tenor solo, chorus, narrator, brass, percussion, organ, piano, string quartet </w:t>
+                </w:r>
+                <w:r>
+                  <w:t>(</w:t>
+                </w:r>
+                <w:r>
+                  <w:t>1962</w:t>
+                </w:r>
+                <w:r>
+                  <w:t>)</w:t>
+                </w:r>
+              </w:p>
+              <w:p>
+                <w:pPr>
+                  <w:ind w:left="142"/>
+                </w:pPr>
+                <w:r>
+                  <w:t xml:space="preserve">Piano Concerto, piano solo, horns, timpani, strings </w:t>
+                </w:r>
+                <w:r>
+                  <w:t>(</w:t>
+                </w:r>
+                <w:r>
+                  <w:t>1962-3</w:t>
+                </w:r>
+                <w:r>
+                  <w:t>)</w:t>
+                </w:r>
+              </w:p>
+              <w:p>
+                <w:pPr>
+                  <w:ind w:left="142"/>
+                </w:pPr>
+                <w:r>
+                  <w:rPr>
+                    <w:i/>
+                  </w:rPr>
+                  <w:t>Three Holy Sonnets of John Donne</w:t>
+                </w:r>
+                <w:r>
+                  <w:t xml:space="preserve">, baritone solo, brass, percussion, strings </w:t>
+                </w:r>
+                <w:r>
+                  <w:t>(</w:t>
+                </w:r>
+                <w:r>
+                  <w:t>1962</w:t>
+                </w:r>
+                <w:r>
+                  <w:t>)</w:t>
+                </w:r>
+              </w:p>
+              <w:p>
+                <w:pPr>
+                  <w:ind w:left="142"/>
+                </w:pPr>
+                <w:r>
+                  <w:rPr>
+                    <w:i/>
+                  </w:rPr>
+                  <w:t xml:space="preserve">The </w:t>
+                </w:r>
+                <w:proofErr w:type="spellStart"/>
+                <w:r>
+                  <w:rPr>
+                    <w:i/>
+                  </w:rPr>
+                  <w:t>Cappemakers</w:t>
+                </w:r>
+                <w:proofErr w:type="spellEnd"/>
                 <w:r>
                   <w:t xml:space="preserve"> </w:t>
                 </w:r>
+                <w:r>
+                  <w:t xml:space="preserve">(1964; </w:t>
+                </w:r>
+                <w:r>
+                  <w:t>revised 1965)</w:t>
+                </w:r>
+              </w:p>
+              <w:p>
+                <w:pPr>
+                  <w:ind w:left="142"/>
+                </w:pPr>
+                <w:r>
+                  <w:rPr>
+                    <w:i/>
+                  </w:rPr>
+                  <w:t>Cain and Abel</w:t>
+                </w:r>
+                <w:r>
+                  <w:t xml:space="preserve">, 4 solo voices and orchestra </w:t>
+                </w:r>
+                <w:r>
+                  <w:t>(</w:t>
+                </w:r>
+                <w:r>
+                  <w:t>1965</w:t>
+                </w:r>
+                <w:r>
+                  <w:t>)</w:t>
+                </w:r>
+              </w:p>
+              <w:p>
+                <w:pPr>
+                  <w:ind w:left="142"/>
+                </w:pPr>
+                <w:r>
+                  <w:rPr>
+                    <w:i/>
+                  </w:rPr>
+                  <w:t>The Whale</w:t>
+                </w:r>
+                <w:r>
+                  <w:t>, mezzo-soprano, baritone, chorus, narrator, orchestra, tape, loud hailers (1965-66)</w:t>
+                </w:r>
+              </w:p>
+              <w:p>
+                <w:pPr>
+                  <w:ind w:left="142"/>
+                </w:pPr>
+                <w:r>
+                  <w:rPr>
+                    <w:i/>
+                  </w:rPr>
+                  <w:t xml:space="preserve">In </w:t>
+                </w:r>
                 <w:proofErr w:type="spellStart"/>
                 <w:r>
-                  <w:t>Tavener</w:t>
+                  <w:rPr>
+                    <w:i/>
+                  </w:rPr>
+                  <w:t>Alium</w:t>
                 </w:r>
                 <w:proofErr w:type="spellEnd"/>
                 <w:r>
-                  <w:t xml:space="preserve"> was extremely prolific</w:t>
-                </w:r>
-                <w:r>
-                  <w:t>, and many</w:t>
-                </w:r>
-                <w:r>
-                  <w:t xml:space="preserve"> more</w:t>
-                </w:r>
-                <w:r>
-                  <w:t xml:space="preserve"> works from throughout his career are available for exploration.</w:t>
+                  <w:t xml:space="preserve">, high soprano, Hammond organ, grand organ, piano, strings, tape </w:t>
+                </w:r>
+                <w:r>
+                  <w:t>(</w:t>
+                </w:r>
+                <w:r>
+                  <w:t>1968</w:t>
+                </w:r>
+                <w:r>
+                  <w:t>)</w:t>
                 </w:r>
               </w:p>
               <w:p>
                 <w:pPr>
-                  <w:rPr>
-                    <w:b/>
-                  </w:rPr>
+                  <w:ind w:left="142"/>
                 </w:pPr>
-              </w:p>
-              <w:p>
-                <w:r>
-                  <w:rPr>
-                    <w:i/>
-                  </w:rPr>
-                  <w:t>Genesis</w:t>
-                </w:r>
-                <w:r>
-                  <w:t>, tenor solo, chorus, narrator, brass, percussion, organ, piano, string quartet 1962</w:t>
-                </w:r>
-              </w:p>
-              <w:p>
-                <w:r>
-                  <w:t>Piano Concerto, piano solo, horns, timpani, strings 1962-3</w:t>
-                </w:r>
-              </w:p>
-              <w:p>
-                <w:r>
-                  <w:rPr>
-                    <w:i/>
-                  </w:rPr>
-                  <w:t>Three Holy Sonnets of John Donne</w:t>
-                </w:r>
-                <w:r>
-                  <w:t>, baritone solo, brass, percussion, strings 1962</w:t>
-                </w:r>
-              </w:p>
-              <w:p>
-                <w:r>
-                  <w:rPr>
-                    <w:i/>
-                  </w:rPr>
-                  <w:t xml:space="preserve">The </w:t>
+                <w:r>
+                  <w:rPr>
+                    <w:i/>
+                  </w:rPr>
+                  <w:t>Celtic Requiem</w:t>
+                </w:r>
+                <w:r>
+                  <w:t xml:space="preserve">, high soprano solo, children's chorus, adult chorus, orchestra </w:t>
+                </w:r>
+                <w:r>
+                  <w:t>(</w:t>
+                </w:r>
+                <w:r>
+                  <w:t>1969</w:t>
+                </w:r>
+                <w:r>
+                  <w:t>)</w:t>
+                </w:r>
+              </w:p>
+              <w:p>
+                <w:pPr>
+                  <w:ind w:left="142"/>
+                </w:pPr>
+                <w:r>
+                  <w:rPr>
+                    <w:i/>
+                  </w:rPr>
+                  <w:t xml:space="preserve">Little Requiem for Father </w:t>
                 </w:r>
                 <w:proofErr w:type="spellStart"/>
                 <w:r>
                   <w:rPr>
                     <w:i/>
                   </w:rPr>
-                  <w:t>Cappemakers</w:t>
+                  <w:t>Malachy</w:t>
                 </w:r>
                 <w:proofErr w:type="spellEnd"/>
                 <w:r>
-                  <w:t xml:space="preserve"> 1964 (revised 1965)</w:t>
-                </w:r>
-              </w:p>
-              <w:p>
-                <w:r>
-                  <w:rPr>
-                    <w:i/>
-                  </w:rPr>
-                  <w:t>Cain and Abel</w:t>
-                </w:r>
-                <w:r>
-                  <w:t>, 4 solo voices and orchestra 1965</w:t>
-                </w:r>
-              </w:p>
-              <w:p>
-                <w:r>
-                  <w:rPr>
-                    <w:i/>
-                  </w:rPr>
-                  <w:t>The Whale</w:t>
-                </w:r>
-                <w:r>
-                  <w:t>, mezzo-soprano, baritone, chorus, narrator, orchestra, tape, loud hailers (1965-66)</w:t>
-                </w:r>
-              </w:p>
-              <w:p>
-                <w:r>
-                  <w:rPr>
-                    <w:i/>
-                  </w:rPr>
-                  <w:t xml:space="preserve">In </w:t>
-                </w:r>
-                <w:proofErr w:type="spellStart"/>
-                <w:r>
-                  <w:rPr>
-                    <w:i/>
-                  </w:rPr>
-                  <w:t>Alium</w:t>
-                </w:r>
-                <w:proofErr w:type="spellEnd"/>
-                <w:r>
-                  <w:t>, high soprano, Hammond organ, grand organ, piano, strings, tape 1968</w:t>
-                </w:r>
-              </w:p>
-              <w:p>
-                <w:r>
-                  <w:rPr>
-                    <w:i/>
-                  </w:rPr>
-                  <w:t>Celtic Requiem</w:t>
-                </w:r>
-                <w:r>
-                  <w:t>, high soprano solo, children's chorus, adult chorus, orchestra 1969</w:t>
-                </w:r>
-              </w:p>
-              <w:p>
-                <w:r>
-                  <w:rPr>
-                    <w:i/>
-                  </w:rPr>
-                  <w:t xml:space="preserve">Little Requiem for Father </w:t>
-                </w:r>
-                <w:proofErr w:type="spellStart"/>
-                <w:r>
-                  <w:rPr>
-                    <w:i/>
-                  </w:rPr>
-                  <w:t>Malachy</w:t>
-                </w:r>
-                <w:proofErr w:type="spellEnd"/>
-                <w:r>
                   <w:rPr>
                     <w:i/>
                   </w:rPr>
                   <w:t xml:space="preserve"> Lynch</w:t>
                 </w:r>
                 <w:r>
-                  <w:t>, chorus, flutes trumpet, organ, strings 1972</w:t>
-                </w:r>
-              </w:p>
-              <w:p>
-                <w:proofErr w:type="spellStart"/>
-                <w:r>
-                  <w:rPr>
-                    <w:i/>
-                  </w:rPr>
-                  <w:t>Canciones</w:t>
-                </w:r>
-                <w:proofErr w:type="spellEnd"/>
-                <w:r>
-                  <w:rPr>
-                    <w:i/>
-                  </w:rPr>
-                  <w:t xml:space="preserve"> </w:t>
-                </w:r>
-                <w:proofErr w:type="spellStart"/>
-                <w:r>
-                  <w:rPr>
-                    <w:i/>
-                  </w:rPr>
-                  <w:t>Españolas</w:t>
-                </w:r>
-                <w:proofErr w:type="spellEnd"/>
-                <w:r>
-                  <w:t>, 2 high voices, flutes, organ, harpsichord, percussion 1972</w:t>
-                </w:r>
-              </w:p>
-              <w:p>
-                <w:proofErr w:type="spellStart"/>
-                <w:r>
-                  <w:rPr>
-                    <w:i/>
-                  </w:rPr>
-                  <w:t>Ultimos</w:t>
-                </w:r>
-                <w:proofErr w:type="spellEnd"/>
-                <w:r>
-                  <w:rPr>
-                    <w:i/>
-                  </w:rPr>
-                  <w:t xml:space="preserve"> </w:t>
-                </w:r>
-                <w:proofErr w:type="spellStart"/>
-                <w:r>
-                  <w:rPr>
-                    <w:i/>
-                  </w:rPr>
-                  <w:t>Ritos</w:t>
-                </w:r>
-                <w:proofErr w:type="spellEnd"/>
-                <w:r>
-                  <w:t>, mezzo-soprano, 12 basses, SATB soloists, 5 male speaking voices, chorus, orchestra, tape 1972</w:t>
-                </w:r>
-              </w:p>
-              <w:p>
-                <w:proofErr w:type="spellStart"/>
-                <w:r>
-                  <w:rPr>
-                    <w:i/>
-                  </w:rPr>
-                  <w:t>Thérèse</w:t>
-                </w:r>
-                <w:proofErr w:type="spellEnd"/>
-                <w:r>
-                  <w:t xml:space="preserve"> (opera), soprano, bass and 2 tenor soloists, chorus, children's chorus, orchestra 1973-76</w:t>
-                </w:r>
-              </w:p>
-              <w:p>
-                <w:r>
-                  <w:t>The Liturgy of St John Chrysostom, celebrant and chorus 1976</w:t>
-                </w:r>
-              </w:p>
-              <w:p>
-                <w:proofErr w:type="spellStart"/>
-                <w:r>
-                  <w:rPr>
-                    <w:i/>
-                  </w:rPr>
-                  <w:t>Kyklike</w:t>
-                </w:r>
-                <w:proofErr w:type="spellEnd"/>
-                <w:r>
-                  <w:rPr>
-                    <w:i/>
-                  </w:rPr>
-                  <w:t xml:space="preserve"> Kinesis</w:t>
-                </w:r>
-                <w:r>
-                  <w:t>, soprano, cello, chorus, orchestra 1977</w:t>
-                </w:r>
-              </w:p>
-              <w:p>
-                <w:proofErr w:type="spellStart"/>
-                <w:r>
-                  <w:rPr>
-                    <w:i/>
-                  </w:rPr>
-                  <w:t>Akhmatova</w:t>
-                </w:r>
-                <w:proofErr w:type="spellEnd"/>
-                <w:r>
-                  <w:rPr>
-                    <w:i/>
-                  </w:rPr>
-                  <w:t>: Requiem</w:t>
-                </w:r>
-                <w:r>
-                  <w:t>, soprano, bass, orchestra 1979-80</w:t>
-                </w:r>
-              </w:p>
-              <w:p>
-                <w:r>
-                  <w:rPr>
-                    <w:i/>
-                  </w:rPr>
-                  <w:t>The Great Canon of St Andrew of Crete</w:t>
-                </w:r>
-                <w:r>
-                  <w:t>, chorus 1981</w:t>
-                </w:r>
-              </w:p>
-              <w:p>
-                <w:r>
-                  <w:rPr>
-                    <w:i/>
-                  </w:rPr>
-                  <w:t>Prayer for the World</w:t>
-                </w:r>
-                <w:r>
-                  <w:t>, chorus 1981</w:t>
-                </w:r>
-              </w:p>
-              <w:p>
-                <w:proofErr w:type="spellStart"/>
-                <w:r>
-                  <w:rPr>
-                    <w:i/>
-                  </w:rPr>
-                  <w:t>Mandelion</w:t>
-                </w:r>
-                <w:proofErr w:type="spellEnd"/>
-                <w:r>
-                  <w:t>, organ 1981</w:t>
-                </w:r>
-              </w:p>
-              <w:p>
-                <w:r>
-                  <w:rPr>
-                    <w:i/>
-                  </w:rPr>
-                  <w:t xml:space="preserve">Funeral </w:t>
-                </w:r>
-                <w:proofErr w:type="spellStart"/>
-                <w:r>
-                  <w:rPr>
-                    <w:i/>
-                  </w:rPr>
-                  <w:t>Ikos</w:t>
-                </w:r>
-                <w:proofErr w:type="spellEnd"/>
-                <w:r>
-                  <w:t>, chorus 1981</w:t>
-                </w:r>
-              </w:p>
-              <w:p>
-                <w:proofErr w:type="spellStart"/>
-                <w:r>
-                  <w:rPr>
-                    <w:i/>
-                  </w:rPr>
-                  <w:t>Doxa</w:t>
-                </w:r>
-                <w:proofErr w:type="spellEnd"/>
-                <w:r>
-                  <w:t>, chorus 1982</w:t>
-                </w:r>
-              </w:p>
-              <w:p>
-                <w:r>
-                  <w:rPr>
-                    <w:i/>
-                  </w:rPr>
-                  <w:t>The Lamb</w:t>
-                </w:r>
-                <w:r>
-                  <w:t>, chorus 1982</w:t>
-                </w:r>
-              </w:p>
-              <w:p>
-                <w:proofErr w:type="spellStart"/>
-                <w:r>
-                  <w:rPr>
-                    <w:i/>
-                  </w:rPr>
-                  <w:lastRenderedPageBreak/>
-                  <w:t>Ikon</w:t>
-                </w:r>
-                <w:proofErr w:type="spellEnd"/>
-                <w:r>
-                  <w:rPr>
-                    <w:i/>
-                  </w:rPr>
-                  <w:t xml:space="preserve"> of Light</w:t>
-                </w:r>
-                <w:r>
-                  <w:t>, chorus and string trio 1983</w:t>
-                </w:r>
-              </w:p>
-              <w:p>
-                <w:r>
-                  <w:t xml:space="preserve">Orthodox Vigil Service, celebrants, chorus, </w:t>
-                </w:r>
-                <w:proofErr w:type="spellStart"/>
-                <w:r>
-                  <w:t>handbells</w:t>
-                </w:r>
-                <w:proofErr w:type="spellEnd"/>
-                <w:r>
-                  <w:t xml:space="preserve"> 1984</w:t>
-                </w:r>
-              </w:p>
-              <w:p>
-                <w:proofErr w:type="spellStart"/>
-                <w:r>
-                  <w:rPr>
-                    <w:i/>
-                  </w:rPr>
-                  <w:t>Akathist</w:t>
-                </w:r>
-                <w:proofErr w:type="spellEnd"/>
-                <w:r>
-                  <w:rPr>
-                    <w:i/>
-                  </w:rPr>
-                  <w:t xml:space="preserve"> of Thanksgiving</w:t>
-                </w:r>
-                <w:r>
-                  <w:t>, soloists, chorus, percussion, organ, strings 1986</w:t>
-                </w:r>
-              </w:p>
-              <w:p>
-                <w:r>
-                  <w:rPr>
-                    <w:i/>
-                  </w:rPr>
-                  <w:t>Resurrection</w:t>
-                </w:r>
-                <w:r>
-                  <w:t>, soloists, chorus, recorders, brass, percussion, organ, string quartet 1988</w:t>
-                </w:r>
-              </w:p>
-              <w:p>
-                <w:r>
-                  <w:rPr>
-                    <w:i/>
-                  </w:rPr>
-                  <w:t>We Shall See Him As He Is</w:t>
-                </w:r>
-                <w:r>
-                  <w:t>, tenor and soprano soloists, chorus, trumpets, percussion, organ, strings 1990</w:t>
-                </w:r>
-              </w:p>
-              <w:p>
-                <w:r>
-                  <w:rPr>
-                    <w:i/>
-                  </w:rPr>
-                  <w:t>The Apocalypse</w:t>
-                </w:r>
-                <w:r>
-                  <w:t xml:space="preserve">, tenor, bass, soprano, mezzo and saxophone soloists, 7 male-voice choirs, 7 counter-tenors, children's choir, recorders, brass, percussion, </w:t>
-                </w:r>
-                <w:proofErr w:type="spellStart"/>
-                <w:r>
-                  <w:t>handbells</w:t>
-                </w:r>
-                <w:proofErr w:type="spellEnd"/>
-                <w:r>
-                  <w:t>, organ, strings, string quartet 1991-2</w:t>
-                </w:r>
-              </w:p>
-              <w:p>
-                <w:r>
-                  <w:rPr>
-                    <w:i/>
-                  </w:rPr>
-                  <w:t xml:space="preserve">Song For </w:t>
-                </w:r>
-                <w:proofErr w:type="spellStart"/>
-                <w:r>
-                  <w:rPr>
-                    <w:i/>
-                  </w:rPr>
-                  <w:t>Athene</w:t>
-                </w:r>
-                <w:proofErr w:type="spellEnd"/>
-                <w:r>
-                  <w:t>, chorus 1993</w:t>
-                </w:r>
-              </w:p>
-              <w:p>
-                <w:r>
-                  <w:rPr>
-                    <w:i/>
-                  </w:rPr>
-                  <w:t>Funeral Canticle</w:t>
-                </w:r>
-                <w:r>
-                  <w:t>, SATB 1996</w:t>
-                </w:r>
-              </w:p>
-              <w:p>
-                <w:r>
-                  <w:rPr>
-                    <w:i/>
-                  </w:rPr>
-                  <w:t>Eternity's Sunrise</w:t>
-                </w:r>
-                <w:r>
-                  <w:t xml:space="preserve">, soprano solo, flute, oboe, lute, </w:t>
-                </w:r>
-                <w:proofErr w:type="spellStart"/>
-                <w:r>
-                  <w:t>handbells</w:t>
-                </w:r>
-                <w:proofErr w:type="spellEnd"/>
-                <w:r>
-                  <w:t>, strings 1997</w:t>
-                </w:r>
-              </w:p>
-              <w:p>
-                <w:proofErr w:type="spellStart"/>
-                <w:r>
-                  <w:rPr>
-                    <w:i/>
-                  </w:rPr>
-                  <w:t>Samaveda</w:t>
-                </w:r>
-                <w:proofErr w:type="spellEnd"/>
-                <w:r>
-                  <w:t>, soprano, flute and tempura 1997</w:t>
-                </w:r>
-              </w:p>
-              <w:p>
-                <w:r>
-                  <w:rPr>
-                    <w:i/>
-                  </w:rPr>
-                  <w:t>Fall and Resurrection</w:t>
-                </w:r>
-                <w:r>
-                  <w:t>, orchestra and soloists 1997</w:t>
-                </w:r>
-              </w:p>
-              <w:p>
-                <w:r>
-                  <w:rPr>
-                    <w:i/>
-                  </w:rPr>
-                  <w:t>Total Eclipse</w:t>
-                </w:r>
-                <w:r>
-                  <w:t>, for treble, countertenor, tenor, saxophone, chorus &amp; orchestra</w:t>
-                </w:r>
-                <w:r>
-                  <w:t xml:space="preserve"> </w:t>
-                </w:r>
-                <w:r>
-                  <w:t>1999</w:t>
-                </w:r>
-              </w:p>
-              <w:p>
-                <w:proofErr w:type="spellStart"/>
-                <w:r>
-                  <w:rPr>
-                    <w:i/>
-                  </w:rPr>
-                  <w:t>Ikon</w:t>
-                </w:r>
-                <w:proofErr w:type="spellEnd"/>
-                <w:r>
-                  <w:rPr>
-                    <w:i/>
-                  </w:rPr>
-                  <w:t xml:space="preserve"> of Eros</w:t>
-                </w:r>
-                <w:r>
-                  <w:t>, soprano, baritone and violin soloists, chorus, orchestra 2000</w:t>
-                </w:r>
-              </w:p>
-              <w:p>
-                <w:r>
-                  <w:rPr>
-                    <w:i/>
-                  </w:rPr>
-                  <w:t>Lamentations and Praises</w:t>
-                </w:r>
-                <w:r>
-                  <w:t>, male chorus, orchestra/ensemble 2000</w:t>
-                </w:r>
-              </w:p>
-              <w:p>
-                <w:r>
-                  <w:rPr>
-                    <w:i/>
-                  </w:rPr>
-                  <w:t>The Veil of the Temple</w:t>
-                </w:r>
-                <w:r>
-                  <w:t xml:space="preserve">, soprano soloist, </w:t>
-                </w:r>
-                <w:proofErr w:type="spellStart"/>
-                <w:r>
-                  <w:t>boy’s choir</w:t>
-                </w:r>
-                <w:proofErr w:type="spellEnd"/>
-                <w:r>
-                  <w:t>, chorus, ensemble 2001</w:t>
-                </w:r>
-              </w:p>
-              <w:p>
-                <w:r>
-                  <w:rPr>
-                    <w:i/>
-                  </w:rPr>
-                  <w:t>Lament for Jerusalem</w:t>
-                </w:r>
-                <w:r>
-                  <w:t>, soprano and counter-tenor soloists, chorus, orchestra 2002</w:t>
-                </w:r>
-              </w:p>
-              <w:p>
-                <w:r>
-                  <w:rPr>
-                    <w:i/>
-                  </w:rPr>
-                  <w:t>Hymn of Dawn</w:t>
-                </w:r>
-                <w:r>
-                  <w:t>, soprano, baritone, violin and flute soloists, orchestra 2002</w:t>
-                </w:r>
-              </w:p>
-              <w:p>
-                <w:proofErr w:type="spellStart"/>
-                <w:r>
-                  <w:rPr>
-                    <w:i/>
-                  </w:rPr>
-                  <w:t>Shûnya</w:t>
-                </w:r>
-                <w:proofErr w:type="spellEnd"/>
-                <w:r>
-                  <w:t>, chorus, temple bowl 2002</w:t>
-                </w:r>
-              </w:p>
-              <w:p>
-                <w:r>
-                  <w:rPr>
-                    <w:i/>
-                  </w:rPr>
-                  <w:t>The Beautiful Names</w:t>
-                </w:r>
-                <w:r>
-                  <w:t>, tenor soloist, chorus, semi-chorus, orchestra 2003</w:t>
-                </w:r>
-              </w:p>
-              <w:p>
-                <w:proofErr w:type="spellStart"/>
-                <w:r>
-                  <w:rPr>
-                    <w:i/>
-                  </w:rPr>
-                  <w:t>Schuon</w:t>
-                </w:r>
-                <w:proofErr w:type="spellEnd"/>
-                <w:r>
-                  <w:rPr>
-                    <w:i/>
-                  </w:rPr>
-                  <w:t xml:space="preserve"> Lieder</w:t>
-                </w:r>
-                <w:r>
-                  <w:t>, soprano, string quartet, piano, 4 temple bowls 2003</w:t>
-                </w:r>
-              </w:p>
-              <w:p>
-                <w:r>
-                  <w:rPr>
-                    <w:i/>
-                  </w:rPr>
-                  <w:t>Laila</w:t>
-                </w:r>
-                <w:r>
-                  <w:t>, soprano and tenor soloists, orchestra 2004</w:t>
-                </w:r>
-              </w:p>
-              <w:p>
-                <w:proofErr w:type="spellStart"/>
-                <w:r>
-                  <w:rPr>
-                    <w:i/>
-                  </w:rPr>
-                  <w:t>Lalishri</w:t>
-                </w:r>
-                <w:proofErr w:type="spellEnd"/>
-                <w:r>
-                  <w:t>, violin, strings 2006</w:t>
+                  <w:t xml:space="preserve">, chorus, flutes trumpet, organ, strings </w:t>
+                </w:r>
+                <w:r>
+                  <w:t>(</w:t>
+                </w:r>
+                <w:r>
+                  <w:t>1972</w:t>
+                </w:r>
+                <w:r>
+                  <w:t>)</w:t>
                 </w:r>
               </w:p>
               <w:p>
                 <w:pPr>
-                  <w:rPr>
-                    <w:lang w:val="en-US"/>
-                  </w:rPr>
+                  <w:ind w:left="142"/>
                 </w:pPr>
                 <w:proofErr w:type="spellStart"/>
                 <w:r>
                   <w:rPr>
                     <w:i/>
+                  </w:rPr>
+                  <w:t>Canciones</w:t>
+                </w:r>
+                <w:proofErr w:type="spellEnd"/>
+                <w:r>
+                  <w:rPr>
+                    <w:i/>
+                  </w:rPr>
+                  <w:t xml:space="preserve"> </w:t>
+                </w:r>
+                <w:proofErr w:type="spellStart"/>
+                <w:r>
+                  <w:rPr>
+                    <w:i/>
+                  </w:rPr>
+                  <w:t>Españolas</w:t>
+                </w:r>
+                <w:proofErr w:type="spellEnd"/>
+                <w:r>
+                  <w:t xml:space="preserve">, 2 high voices, flutes, organ, harpsichord, percussion </w:t>
+                </w:r>
+                <w:r>
+                  <w:t>(</w:t>
+                </w:r>
+                <w:r>
+                  <w:t>1972</w:t>
+                </w:r>
+                <w:r>
+                  <w:t>)</w:t>
+                </w:r>
+              </w:p>
+              <w:p>
+                <w:pPr>
+                  <w:ind w:left="142"/>
+                </w:pPr>
+                <w:proofErr w:type="spellStart"/>
+                <w:r>
+                  <w:rPr>
+                    <w:i/>
+                  </w:rPr>
+                  <w:t>Ultimos</w:t>
+                </w:r>
+                <w:proofErr w:type="spellEnd"/>
+                <w:r>
+                  <w:rPr>
+                    <w:i/>
+                  </w:rPr>
+                  <w:t xml:space="preserve"> </w:t>
+                </w:r>
+                <w:proofErr w:type="spellStart"/>
+                <w:r>
+                  <w:rPr>
+                    <w:i/>
+                  </w:rPr>
+                  <w:t>Ritos</w:t>
+                </w:r>
+                <w:proofErr w:type="spellEnd"/>
+                <w:r>
+                  <w:t xml:space="preserve">, mezzo-soprano, 12 basses, SATB soloists, 5 male speaking voices, chorus, orchestra, tape </w:t>
+                </w:r>
+                <w:r>
+                  <w:t>(</w:t>
+                </w:r>
+                <w:r>
+                  <w:t>1972</w:t>
+                </w:r>
+                <w:r>
+                  <w:t>)</w:t>
+                </w:r>
+              </w:p>
+              <w:p>
+                <w:pPr>
+                  <w:ind w:left="142"/>
+                </w:pPr>
+                <w:proofErr w:type="spellStart"/>
+                <w:r>
+                  <w:rPr>
+                    <w:i/>
+                  </w:rPr>
+                  <w:t>Thérèse</w:t>
+                </w:r>
+                <w:proofErr w:type="spellEnd"/>
+                <w:r>
+                  <w:t xml:space="preserve"> (opera), soprano, bass and 2 tenor soloists, chorus, children's chorus, orchestra </w:t>
+                </w:r>
+                <w:r>
+                  <w:t>(</w:t>
+                </w:r>
+                <w:r>
+                  <w:t>1973-76</w:t>
+                </w:r>
+                <w:r>
+                  <w:t>)</w:t>
+                </w:r>
+              </w:p>
+              <w:p>
+                <w:pPr>
+                  <w:ind w:left="142"/>
+                </w:pPr>
+                <w:r>
+                  <w:t xml:space="preserve">The Liturgy of St John Chrysostom, celebrant and chorus </w:t>
+                </w:r>
+                <w:r>
+                  <w:t>(</w:t>
+                </w:r>
+                <w:r>
+                  <w:t>1976</w:t>
+                </w:r>
+                <w:r>
+                  <w:t>)</w:t>
+                </w:r>
+              </w:p>
+              <w:p>
+                <w:pPr>
+                  <w:ind w:left="142"/>
+                </w:pPr>
+                <w:proofErr w:type="spellStart"/>
+                <w:r>
+                  <w:rPr>
+                    <w:i/>
+                  </w:rPr>
+                  <w:t>Kyklike</w:t>
+                </w:r>
+                <w:proofErr w:type="spellEnd"/>
+                <w:r>
+                  <w:rPr>
+                    <w:i/>
+                  </w:rPr>
+                  <w:t xml:space="preserve"> Kinesis</w:t>
+                </w:r>
+                <w:r>
+                  <w:t xml:space="preserve">, soprano, cello, chorus, orchestra </w:t>
+                </w:r>
+                <w:r>
+                  <w:t>(</w:t>
+                </w:r>
+                <w:r>
+                  <w:t>1977</w:t>
+                </w:r>
+                <w:r>
+                  <w:t>)</w:t>
+                </w:r>
+              </w:p>
+              <w:p>
+                <w:pPr>
+                  <w:ind w:left="142"/>
+                </w:pPr>
+                <w:proofErr w:type="spellStart"/>
+                <w:r>
+                  <w:rPr>
+                    <w:i/>
+                  </w:rPr>
+                  <w:t>Akhmatova</w:t>
+                </w:r>
+                <w:proofErr w:type="spellEnd"/>
+                <w:r>
+                  <w:rPr>
+                    <w:i/>
+                  </w:rPr>
+                  <w:t>: Requiem</w:t>
+                </w:r>
+                <w:r>
+                  <w:t xml:space="preserve">, soprano, bass, orchestra </w:t>
+                </w:r>
+                <w:r>
+                  <w:t>(</w:t>
+                </w:r>
+                <w:r>
+                  <w:t>1979-80</w:t>
+                </w:r>
+                <w:r>
+                  <w:t>)</w:t>
+                </w:r>
+              </w:p>
+              <w:p>
+                <w:pPr>
+                  <w:ind w:left="142"/>
+                </w:pPr>
+                <w:r>
+                  <w:rPr>
+                    <w:i/>
+                  </w:rPr>
+                  <w:t>The Great Canon of St Andrew of Crete</w:t>
+                </w:r>
+                <w:r>
+                  <w:t xml:space="preserve">, chorus </w:t>
+                </w:r>
+                <w:r>
+                  <w:t>(</w:t>
+                </w:r>
+                <w:r>
+                  <w:t>1981</w:t>
+                </w:r>
+                <w:r>
+                  <w:t>)</w:t>
+                </w:r>
+              </w:p>
+              <w:p>
+                <w:pPr>
+                  <w:ind w:left="142"/>
+                </w:pPr>
+                <w:r>
+                  <w:rPr>
+                    <w:i/>
+                  </w:rPr>
+                  <w:t>Prayer for the World</w:t>
+                </w:r>
+                <w:r>
+                  <w:t xml:space="preserve">, chorus </w:t>
+                </w:r>
+                <w:r>
+                  <w:t>(</w:t>
+                </w:r>
+                <w:r>
+                  <w:t>1981</w:t>
+                </w:r>
+                <w:r>
+                  <w:t>)</w:t>
+                </w:r>
+              </w:p>
+              <w:p>
+                <w:pPr>
+                  <w:ind w:left="142"/>
+                </w:pPr>
+                <w:proofErr w:type="spellStart"/>
+                <w:r>
+                  <w:rPr>
+                    <w:i/>
+                  </w:rPr>
+                  <w:t>Mandelion</w:t>
+                </w:r>
+                <w:proofErr w:type="spellEnd"/>
+                <w:r>
+                  <w:t xml:space="preserve">, organ </w:t>
+                </w:r>
+                <w:r>
+                  <w:t>(</w:t>
+                </w:r>
+                <w:r>
+                  <w:t>1981</w:t>
+                </w:r>
+                <w:r>
+                  <w:t>)</w:t>
+                </w:r>
+              </w:p>
+              <w:p>
+                <w:pPr>
+                  <w:ind w:left="142"/>
+                </w:pPr>
+                <w:r>
+                  <w:rPr>
+                    <w:i/>
+                  </w:rPr>
+                  <w:t xml:space="preserve">Funeral </w:t>
+                </w:r>
+                <w:proofErr w:type="spellStart"/>
+                <w:r>
+                  <w:rPr>
+                    <w:i/>
+                  </w:rPr>
+                  <w:t>Ikos</w:t>
+                </w:r>
+                <w:proofErr w:type="spellEnd"/>
+                <w:r>
+                  <w:t xml:space="preserve">, chorus </w:t>
+                </w:r>
+                <w:r>
+                  <w:t>(</w:t>
+                </w:r>
+                <w:r>
+                  <w:t>1981</w:t>
+                </w:r>
+                <w:r>
+                  <w:t>)</w:t>
+                </w:r>
+              </w:p>
+              <w:p>
+                <w:pPr>
+                  <w:ind w:left="142"/>
+                </w:pPr>
+                <w:proofErr w:type="spellStart"/>
+                <w:r>
+                  <w:rPr>
+                    <w:i/>
+                  </w:rPr>
+                  <w:t>Doxa</w:t>
+                </w:r>
+                <w:proofErr w:type="spellEnd"/>
+                <w:r>
+                  <w:t xml:space="preserve">, chorus </w:t>
+                </w:r>
+                <w:r>
+                  <w:t>(</w:t>
+                </w:r>
+                <w:r>
+                  <w:t>1982</w:t>
+                </w:r>
+                <w:r>
+                  <w:t>)</w:t>
+                </w:r>
+              </w:p>
+              <w:p>
+                <w:pPr>
+                  <w:ind w:left="142"/>
+                </w:pPr>
+                <w:r>
+                  <w:rPr>
+                    <w:i/>
+                  </w:rPr>
+                  <w:t>The Lamb</w:t>
+                </w:r>
+                <w:r>
+                  <w:t xml:space="preserve">, chorus </w:t>
+                </w:r>
+                <w:r>
+                  <w:t>(</w:t>
+                </w:r>
+                <w:r>
+                  <w:t>1982</w:t>
+                </w:r>
+                <w:r>
+                  <w:t>)</w:t>
+                </w:r>
+              </w:p>
+              <w:p>
+                <w:pPr>
+                  <w:ind w:left="142"/>
+                </w:pPr>
+                <w:proofErr w:type="spellStart"/>
+                <w:r>
+                  <w:rPr>
+                    <w:i/>
+                  </w:rPr>
+                  <w:t>Ikon</w:t>
+                </w:r>
+                <w:proofErr w:type="spellEnd"/>
+                <w:r>
+                  <w:rPr>
+                    <w:i/>
+                  </w:rPr>
+                  <w:t xml:space="preserve"> of Light</w:t>
+                </w:r>
+                <w:r>
+                  <w:t xml:space="preserve">, chorus and string trio </w:t>
+                </w:r>
+                <w:r>
+                  <w:t>(</w:t>
+                </w:r>
+                <w:r>
+                  <w:t>1983</w:t>
+                </w:r>
+                <w:r>
+                  <w:t>)</w:t>
+                </w:r>
+              </w:p>
+              <w:p>
+                <w:pPr>
+                  <w:ind w:left="142"/>
+                </w:pPr>
+                <w:r>
+                  <w:t xml:space="preserve">Orthodox Vigil Service, celebrants, chorus, </w:t>
+                </w:r>
+                <w:proofErr w:type="spellStart"/>
+                <w:r>
+                  <w:t>handbells</w:t>
+                </w:r>
+                <w:proofErr w:type="spellEnd"/>
+                <w:r>
+                  <w:t xml:space="preserve"> </w:t>
+                </w:r>
+                <w:r>
+                  <w:t>(</w:t>
+                </w:r>
+                <w:r>
+                  <w:t>1984</w:t>
+                </w:r>
+                <w:r>
+                  <w:t>)</w:t>
+                </w:r>
+              </w:p>
+              <w:p>
+                <w:pPr>
+                  <w:ind w:left="142"/>
+                </w:pPr>
+                <w:proofErr w:type="spellStart"/>
+                <w:r>
+                  <w:rPr>
+                    <w:i/>
+                  </w:rPr>
+                  <w:t>Akathist</w:t>
+                </w:r>
+                <w:proofErr w:type="spellEnd"/>
+                <w:r>
+                  <w:rPr>
+                    <w:i/>
+                  </w:rPr>
+                  <w:t xml:space="preserve"> of Thanksgiving</w:t>
+                </w:r>
+                <w:r>
+                  <w:t xml:space="preserve">, soloists, chorus, percussion, organ, strings </w:t>
+                </w:r>
+                <w:r>
+                  <w:t>(</w:t>
+                </w:r>
+                <w:r>
+                  <w:t>1986</w:t>
+                </w:r>
+                <w:r>
+                  <w:t>)</w:t>
+                </w:r>
+              </w:p>
+              <w:p>
+                <w:pPr>
+                  <w:ind w:left="142"/>
+                </w:pPr>
+                <w:r>
+                  <w:rPr>
+                    <w:i/>
+                  </w:rPr>
+                  <w:t>Resurrection</w:t>
+                </w:r>
+                <w:r>
+                  <w:t xml:space="preserve">, soloists, chorus, recorders, brass, percussion, organ, string quartet </w:t>
+                </w:r>
+                <w:r>
+                  <w:t>(</w:t>
+                </w:r>
+                <w:r>
+                  <w:t>1988</w:t>
+                </w:r>
+                <w:r>
+                  <w:t>)</w:t>
+                </w:r>
+              </w:p>
+              <w:p>
+                <w:pPr>
+                  <w:ind w:left="142"/>
+                </w:pPr>
+                <w:r>
+                  <w:rPr>
+                    <w:i/>
+                  </w:rPr>
+                  <w:t>We Shall See Him As He Is</w:t>
+                </w:r>
+                <w:r>
+                  <w:t xml:space="preserve">, tenor and soprano soloists, chorus, trumpets, percussion, organ, strings </w:t>
+                </w:r>
+                <w:r>
+                  <w:t>(</w:t>
+                </w:r>
+                <w:r>
+                  <w:t>1990</w:t>
+                </w:r>
+                <w:r>
+                  <w:t>)</w:t>
+                </w:r>
+              </w:p>
+              <w:p>
+                <w:pPr>
+                  <w:ind w:left="142"/>
+                </w:pPr>
+                <w:r>
+                  <w:rPr>
+                    <w:i/>
+                  </w:rPr>
+                  <w:lastRenderedPageBreak/>
+                  <w:t>The Apocalypse</w:t>
+                </w:r>
+                <w:r>
+                  <w:t xml:space="preserve">, tenor, bass, soprano, mezzo and saxophone soloists, 7 male-voice choirs, 7 counter-tenors, children's choir, recorders, brass, percussion, </w:t>
+                </w:r>
+                <w:proofErr w:type="spellStart"/>
+                <w:r>
+                  <w:t>handbells</w:t>
+                </w:r>
+                <w:proofErr w:type="spellEnd"/>
+                <w:r>
+                  <w:t xml:space="preserve">, organ, strings, string quartet </w:t>
+                </w:r>
+                <w:r>
+                  <w:t>(</w:t>
+                </w:r>
+                <w:r>
+                  <w:t>1991-2</w:t>
+                </w:r>
+                <w:r>
+                  <w:t>)</w:t>
+                </w:r>
+              </w:p>
+              <w:p>
+                <w:pPr>
+                  <w:ind w:left="142"/>
+                </w:pPr>
+                <w:r>
+                  <w:rPr>
+                    <w:i/>
+                  </w:rPr>
+                  <w:t xml:space="preserve">Song For </w:t>
+                </w:r>
+                <w:proofErr w:type="spellStart"/>
+                <w:r>
+                  <w:rPr>
+                    <w:i/>
+                  </w:rPr>
+                  <w:t>Athene</w:t>
+                </w:r>
+                <w:proofErr w:type="spellEnd"/>
+                <w:r>
+                  <w:t xml:space="preserve">, chorus </w:t>
+                </w:r>
+                <w:r>
+                  <w:t>(</w:t>
+                </w:r>
+                <w:r>
+                  <w:t>1993</w:t>
+                </w:r>
+                <w:r>
+                  <w:t>)</w:t>
+                </w:r>
+              </w:p>
+              <w:p>
+                <w:pPr>
+                  <w:ind w:left="142"/>
+                </w:pPr>
+                <w:r>
+                  <w:rPr>
+                    <w:i/>
+                  </w:rPr>
+                  <w:t>Funeral Canticle</w:t>
+                </w:r>
+                <w:r>
+                  <w:t xml:space="preserve">, SATB </w:t>
+                </w:r>
+                <w:r>
+                  <w:t>(</w:t>
+                </w:r>
+                <w:r>
+                  <w:t>1996</w:t>
+                </w:r>
+                <w:r>
+                  <w:t>)</w:t>
+                </w:r>
+              </w:p>
+              <w:p>
+                <w:pPr>
+                  <w:ind w:left="142"/>
+                </w:pPr>
+                <w:r>
+                  <w:rPr>
+                    <w:i/>
+                  </w:rPr>
+                  <w:t>Eternity's Sunrise</w:t>
+                </w:r>
+                <w:r>
+                  <w:t xml:space="preserve">, soprano solo, flute, oboe, lute, </w:t>
+                </w:r>
+                <w:proofErr w:type="spellStart"/>
+                <w:r>
+                  <w:t>handbells</w:t>
+                </w:r>
+                <w:proofErr w:type="spellEnd"/>
+                <w:r>
+                  <w:t xml:space="preserve">, strings </w:t>
+                </w:r>
+                <w:r>
+                  <w:t>(</w:t>
+                </w:r>
+                <w:r>
+                  <w:t>1997</w:t>
+                </w:r>
+                <w:r>
+                  <w:t>)</w:t>
+                </w:r>
+              </w:p>
+              <w:p>
+                <w:pPr>
+                  <w:ind w:left="142"/>
+                </w:pPr>
+                <w:proofErr w:type="spellStart"/>
+                <w:r>
+                  <w:rPr>
+                    <w:i/>
+                  </w:rPr>
+                  <w:t>Samaveda</w:t>
+                </w:r>
+                <w:proofErr w:type="spellEnd"/>
+                <w:r>
+                  <w:t xml:space="preserve">, soprano, flute and tempura </w:t>
+                </w:r>
+                <w:r>
+                  <w:t>(</w:t>
+                </w:r>
+                <w:r>
+                  <w:t>1997</w:t>
+                </w:r>
+                <w:r>
+                  <w:t>)</w:t>
+                </w:r>
+              </w:p>
+              <w:p>
+                <w:pPr>
+                  <w:ind w:left="142"/>
+                </w:pPr>
+                <w:r>
+                  <w:rPr>
+                    <w:i/>
+                  </w:rPr>
+                  <w:t>Fall and Resurrection</w:t>
+                </w:r>
+                <w:r>
+                  <w:t xml:space="preserve">, orchestra and soloists </w:t>
+                </w:r>
+                <w:r>
+                  <w:t>(</w:t>
+                </w:r>
+                <w:r>
+                  <w:t>1997</w:t>
+                </w:r>
+                <w:r>
+                  <w:t>)</w:t>
+                </w:r>
+              </w:p>
+              <w:p>
+                <w:pPr>
+                  <w:ind w:left="142"/>
+                </w:pPr>
+                <w:r>
+                  <w:rPr>
+                    <w:i/>
+                  </w:rPr>
+                  <w:t>Total Eclipse</w:t>
+                </w:r>
+                <w:r>
+                  <w:t>, for treble, countertenor, tenor, saxophone, chorus &amp; orchestra</w:t>
+                </w:r>
+                <w:r>
+                  <w:t xml:space="preserve"> </w:t>
+                </w:r>
+                <w:r>
+                  <w:t>(</w:t>
+                </w:r>
+                <w:r>
+                  <w:t>1999</w:t>
+                </w:r>
+                <w:r>
+                  <w:t>)</w:t>
+                </w:r>
+              </w:p>
+              <w:p>
+                <w:pPr>
+                  <w:ind w:left="142"/>
+                </w:pPr>
+                <w:proofErr w:type="spellStart"/>
+                <w:r>
+                  <w:rPr>
+                    <w:i/>
+                  </w:rPr>
+                  <w:t>Ikon</w:t>
+                </w:r>
+                <w:proofErr w:type="spellEnd"/>
+                <w:r>
+                  <w:rPr>
+                    <w:i/>
+                  </w:rPr>
+                  <w:t xml:space="preserve"> of Eros</w:t>
+                </w:r>
+                <w:r>
+                  <w:t xml:space="preserve">, soprano, baritone and violin soloists, chorus, orchestra </w:t>
+                </w:r>
+                <w:r>
+                  <w:t>(</w:t>
+                </w:r>
+                <w:r>
+                  <w:t>2000</w:t>
+                </w:r>
+                <w:r>
+                  <w:t>)</w:t>
+                </w:r>
+              </w:p>
+              <w:p>
+                <w:pPr>
+                  <w:ind w:left="142"/>
+                </w:pPr>
+                <w:r>
+                  <w:rPr>
+                    <w:i/>
+                  </w:rPr>
+                  <w:t>Lamentations and Praises</w:t>
+                </w:r>
+                <w:r>
+                  <w:t xml:space="preserve">, male chorus, orchestra/ensemble </w:t>
+                </w:r>
+                <w:r>
+                  <w:t>(</w:t>
+                </w:r>
+                <w:r>
+                  <w:t>2000</w:t>
+                </w:r>
+                <w:r>
+                  <w:t>)</w:t>
+                </w:r>
+              </w:p>
+              <w:p>
+                <w:pPr>
+                  <w:ind w:left="142"/>
+                </w:pPr>
+                <w:r>
+                  <w:rPr>
+                    <w:i/>
+                  </w:rPr>
+                  <w:t>The Veil of the Temple</w:t>
+                </w:r>
+                <w:r>
+                  <w:t xml:space="preserve">, soprano soloist, boy’s choir, chorus, ensemble </w:t>
+                </w:r>
+                <w:r>
+                  <w:t>(</w:t>
+                </w:r>
+                <w:r>
+                  <w:t>2001</w:t>
+                </w:r>
+                <w:r>
+                  <w:t>)</w:t>
+                </w:r>
+              </w:p>
+              <w:p>
+                <w:pPr>
+                  <w:ind w:left="142"/>
+                </w:pPr>
+                <w:r>
+                  <w:rPr>
+                    <w:i/>
+                  </w:rPr>
+                  <w:t>Lament for Jerusalem</w:t>
+                </w:r>
+                <w:r>
+                  <w:t xml:space="preserve">, soprano and counter-tenor soloists, chorus, orchestra </w:t>
+                </w:r>
+                <w:r>
+                  <w:t>(</w:t>
+                </w:r>
+                <w:r>
+                  <w:t>2002</w:t>
+                </w:r>
+                <w:r>
+                  <w:t>)</w:t>
+                </w:r>
+              </w:p>
+              <w:p>
+                <w:pPr>
+                  <w:ind w:left="142"/>
+                </w:pPr>
+                <w:r>
+                  <w:rPr>
+                    <w:i/>
+                  </w:rPr>
+                  <w:t>Hymn of Dawn</w:t>
+                </w:r>
+                <w:r>
+                  <w:t xml:space="preserve">, soprano, baritone, violin and flute soloists, orchestra </w:t>
+                </w:r>
+                <w:r>
+                  <w:t>(</w:t>
+                </w:r>
+                <w:r>
+                  <w:t>2002</w:t>
+                </w:r>
+                <w:r>
+                  <w:t>)</w:t>
+                </w:r>
+              </w:p>
+              <w:p>
+                <w:pPr>
+                  <w:ind w:left="142"/>
+                </w:pPr>
+                <w:proofErr w:type="spellStart"/>
+                <w:r>
+                  <w:rPr>
+                    <w:i/>
+                  </w:rPr>
+                  <w:t>Shûnya</w:t>
+                </w:r>
+                <w:proofErr w:type="spellEnd"/>
+                <w:r>
+                  <w:t xml:space="preserve">, chorus, temple bowl </w:t>
+                </w:r>
+                <w:r>
+                  <w:t>(</w:t>
+                </w:r>
+                <w:r>
+                  <w:t>2002</w:t>
+                </w:r>
+                <w:r>
+                  <w:t>)</w:t>
+                </w:r>
+              </w:p>
+              <w:p>
+                <w:pPr>
+                  <w:ind w:left="142"/>
+                </w:pPr>
+                <w:r>
+                  <w:rPr>
+                    <w:i/>
+                  </w:rPr>
+                  <w:t>The Beautiful Names</w:t>
+                </w:r>
+                <w:r>
+                  <w:t xml:space="preserve">, tenor soloist, chorus, semi-chorus, orchestra </w:t>
+                </w:r>
+                <w:r>
+                  <w:t>(</w:t>
+                </w:r>
+                <w:r>
+                  <w:t>2003</w:t>
+                </w:r>
+                <w:r>
+                  <w:t>)</w:t>
+                </w:r>
+              </w:p>
+              <w:p>
+                <w:pPr>
+                  <w:ind w:left="142"/>
+                </w:pPr>
+                <w:proofErr w:type="spellStart"/>
+                <w:r>
+                  <w:rPr>
+                    <w:i/>
+                  </w:rPr>
+                  <w:t>Schuon</w:t>
+                </w:r>
+                <w:proofErr w:type="spellEnd"/>
+                <w:r>
+                  <w:rPr>
+                    <w:i/>
+                  </w:rPr>
+                  <w:t xml:space="preserve"> Lieder</w:t>
+                </w:r>
+                <w:r>
+                  <w:t xml:space="preserve">, soprano, string quartet, piano, 4 temple bowls </w:t>
+                </w:r>
+                <w:r>
+                  <w:t>(</w:t>
+                </w:r>
+                <w:r>
+                  <w:t>2003</w:t>
+                </w:r>
+                <w:r>
+                  <w:t>)</w:t>
+                </w:r>
+              </w:p>
+              <w:p>
+                <w:pPr>
+                  <w:ind w:left="142"/>
+                </w:pPr>
+                <w:r>
+                  <w:rPr>
+                    <w:i/>
+                  </w:rPr>
+                  <w:t>Laila</w:t>
+                </w:r>
+                <w:r>
+                  <w:t xml:space="preserve">, soprano and tenor soloists, orchestra </w:t>
+                </w:r>
+                <w:r>
+                  <w:t>(</w:t>
+                </w:r>
+                <w:r>
+                  <w:t>2004</w:t>
+                </w:r>
+                <w:r>
+                  <w:t>)</w:t>
+                </w:r>
+              </w:p>
+              <w:p>
+                <w:pPr>
+                  <w:ind w:left="142"/>
+                </w:pPr>
+                <w:proofErr w:type="spellStart"/>
+                <w:r>
+                  <w:rPr>
+                    <w:i/>
+                  </w:rPr>
+                  <w:t>Lalishri</w:t>
+                </w:r>
+                <w:proofErr w:type="spellEnd"/>
+                <w:r>
+                  <w:t xml:space="preserve">, violin, strings </w:t>
+                </w:r>
+                <w:r>
+                  <w:t>(</w:t>
+                </w:r>
+                <w:r>
+                  <w:t>2006</w:t>
+                </w:r>
+                <w:r>
+                  <w:t>)</w:t>
+                </w:r>
+              </w:p>
+              <w:p>
+                <w:pPr>
+                  <w:ind w:left="142"/>
+                  <w:rPr>
                     <w:lang w:val="en-US"/>
                   </w:rPr>
+                </w:pPr>
+                <w:proofErr w:type="spellStart"/>
+                <w:r>
+                  <w:rPr>
+                    <w:i/>
+                    <w:lang w:val="en-US"/>
+                  </w:rPr>
                   <w:t>Sollemnitas</w:t>
                 </w:r>
                 <w:proofErr w:type="spellEnd"/>
@@ -2194,11 +2743,30 @@
                   <w:rPr>
                     <w:lang w:val="en-US"/>
                   </w:rPr>
-                  <w:t>, soprano, string quartet, percussion, double chorus, tenor, 2 baritone, 4 bass soloists, orchestra 2006</w:t>
+                  <w:t xml:space="preserve">, soprano, string quartet, percussion, double chorus, tenor, 2 baritone, 4 bass soloists, orchestra </w:t>
+                </w:r>
+                <w:r>
+                  <w:rPr>
+                    <w:lang w:val="en-US"/>
+                  </w:rPr>
+                  <w:t>(</w:t>
+                </w:r>
+                <w:r>
+                  <w:rPr>
+                    <w:lang w:val="en-US"/>
+                  </w:rPr>
+                  <w:t>2006</w:t>
+                </w:r>
+                <w:r>
+                  <w:rPr>
+                    <w:lang w:val="en-US"/>
+                  </w:rPr>
+                  <w:t>)</w:t>
                 </w:r>
               </w:p>
               <w:p>
                 <w:pPr>
+                  <w:ind w:left="142"/>
                   <w:rPr>
                     <w:lang w:val="en-US"/>
                   </w:rPr>
@@ -2214,11 +2782,30 @@
                   <w:rPr>
                     <w:lang w:val="en-US"/>
                   </w:rPr>
-                  <w:t>, four string quartets, large Tibetan temple bowl 2007</w:t>
+                  <w:t xml:space="preserve">, four string quartets, large Tibetan temple bowl </w:t>
+                </w:r>
+                <w:r>
+                  <w:rPr>
+                    <w:lang w:val="en-US"/>
+                  </w:rPr>
+                  <w:t>(</w:t>
+                </w:r>
+                <w:r>
+                  <w:rPr>
+                    <w:lang w:val="en-US"/>
+                  </w:rPr>
+                  <w:t>2007</w:t>
+                </w:r>
+                <w:r>
+                  <w:rPr>
+                    <w:lang w:val="en-US"/>
+                  </w:rPr>
+                  <w:t>)</w:t>
                 </w:r>
               </w:p>
               <w:p>
                 <w:pPr>
+                  <w:ind w:left="142"/>
                   <w:rPr>
                     <w:lang w:val="en-US"/>
                   </w:rPr>
@@ -2234,11 +2821,30 @@
                   <w:rPr>
                     <w:lang w:val="en-US"/>
                   </w:rPr>
-                  <w:t>, cello, soprano, tenor soloists, chorus, orchestra 2007</w:t>
+                  <w:t xml:space="preserve">, cello, soprano, tenor soloists, chorus, orchestra </w:t>
+                </w:r>
+                <w:r>
+                  <w:rPr>
+                    <w:lang w:val="en-US"/>
+                  </w:rPr>
+                  <w:t>(</w:t>
+                </w:r>
+                <w:r>
+                  <w:rPr>
+                    <w:lang w:val="en-US"/>
+                  </w:rPr>
+                  <w:t>2007</w:t>
+                </w:r>
+                <w:r>
+                  <w:rPr>
+                    <w:lang w:val="en-US"/>
+                  </w:rPr>
+                  <w:t>)</w:t>
                 </w:r>
               </w:p>
               <w:p>
                 <w:pPr>
+                  <w:ind w:left="142"/>
                   <w:rPr>
                     <w:lang w:val="en-US"/>
                   </w:rPr>
@@ -2263,22 +2869,61 @@
                   <w:rPr>
                     <w:lang w:val="en-US"/>
                   </w:rPr>
-                  <w:t>female chorus and renaissance bray harp 2007</w:t>
-                </w:r>
-              </w:p>
-              <w:p>
-                <w:r>
-                  <w:rPr>
-                    <w:i/>
+                  <w:t xml:space="preserve">female chorus and renaissance bray harp </w:t>
+                </w:r>
+                <w:r>
+                  <w:rPr>
                     <w:lang w:val="en-US"/>
                   </w:rPr>
+                  <w:t>(</w:t>
+                </w:r>
+                <w:r>
+                  <w:rPr>
+                    <w:lang w:val="en-US"/>
+                  </w:rPr>
+                  <w:t>2007</w:t>
+                </w:r>
+                <w:r>
+                  <w:rPr>
+                    <w:lang w:val="en-US"/>
+                  </w:rPr>
+                  <w:t>)</w:t>
+                </w:r>
+              </w:p>
+              <w:p>
+                <w:pPr>
+                  <w:ind w:left="142"/>
+                </w:pPr>
+                <w:r>
+                  <w:rPr>
+                    <w:i/>
+                    <w:lang w:val="en-US"/>
+                  </w:rPr>
                   <w:t>They are All Gone into the World of Light</w:t>
                 </w:r>
                 <w:r>
                   <w:rPr>
                     <w:lang w:val="en-US"/>
                   </w:rPr>
-                  <w:t>, chorus 2011</w:t>
+                  <w:t xml:space="preserve">, chorus </w:t>
+                </w:r>
+                <w:r>
+                  <w:rPr>
+                    <w:lang w:val="en-US"/>
+                  </w:rPr>
+                  <w:t>(</w:t>
+                </w:r>
+                <w:r>
+                  <w:rPr>
+                    <w:lang w:val="en-US"/>
+                  </w:rPr>
+                  <w:t>2011</w:t>
+                </w:r>
+                <w:r>
+                  <w:rPr>
+                    <w:lang w:val="en-US"/>
+                  </w:rPr>
+                  <w:t>)</w:t>
                 </w:r>
               </w:p>
             </w:tc>
@@ -2311,9 +2956,7 @@
                 <w:docPart w:val="A57D08FDABE24F3C9B0F339F0291BD71"/>
               </w:placeholder>
             </w:sdtPr>
-            <w:sdtEndPr/>
             <w:sdtContent>
-              <w:p/>
               <w:p>
                 <w:sdt>
                   <w:sdtPr>
@@ -2543,8 +3186,6 @@
                     </w:r>
                   </w:sdtContent>
                 </w:sdt>
-                <w:bookmarkStart w:id="0" w:name="_GoBack"/>
-                <w:bookmarkEnd w:id="0"/>
               </w:p>
               <w:p/>
               <w:p>
@@ -2711,17 +3352,18 @@
                   </w:sdtContent>
                 </w:sdt>
               </w:p>
-              <w:p/>
-              <w:p/>
-              <w:p/>
             </w:sdtContent>
           </w:sdt>
         </w:tc>
       </w:tr>
     </w:tbl>
-    <w:p/>
+    <w:p>
+      <w:pPr>
+        <w:spacing w:after="0" w:line="240" w:lineRule="auto"/>
+      </w:pPr>
+    </w:p>
     <w:sectPr>
-      <w:headerReference w:type="default" r:id="rId10"/>
+      <w:headerReference w:type="default" r:id="rId11"/>
       <w:pgSz w:w="11906" w:h="16838"/>
       <w:pgMar w:top="1440" w:right="1440" w:bottom="1440" w:left="1440" w:header="708" w:footer="708" w:gutter="0"/>
       <w:cols w:space="708"/>
@@ -2732,7 +3374,7 @@
 </file>
 
 <file path=word/endnotes.xml><?xml version="1.0" encoding="utf-8"?>
-<w:endnotes xmlns:wpc="http://schemas.microsoft.com/office/word/2010/wordprocessingCanvas" xmlns:mc="http://schemas.openxmlformats.org/markup-compatibility/2006" xmlns:o="urn:schemas-microsoft-com:office:office" xmlns:r="http://schemas.openxmlformats.org/officeDocument/2006/relationships" xmlns:m="http://schemas.openxmlformats.org/officeDocument/2006/math" xmlns:v="urn:schemas-microsoft-com:vml" xmlns:wp14="http://schemas.microsoft.com/office/word/2010/wordprocessingDrawing" xmlns:wp="http://schemas.openxmlformats.org/drawingml/2006/wordprocessingDrawing" xmlns:w10="urn:schemas-microsoft-com:office:word" xmlns:w="http://schemas.openxmlformats.org/wordprocessingml/2006/main" xmlns:w14="http://schemas.microsoft.com/office/word/2010/wordml" xmlns:wpg="http://schemas.microsoft.com/office/word/2010/wordprocessingGroup" xmlns:wpi="http://schemas.microsoft.com/office/word/2010/wordprocessingInk" xmlns:wne="http://schemas.microsoft.com/office/word/2006/wordml" xmlns:wps="http://schemas.microsoft.com/office/word/2010/wordprocessingShape" mc:Ignorable="w14 wp14">
+<w:endnotes xmlns:wpc="http://schemas.microsoft.com/office/word/2010/wordprocessingCanvas" xmlns:mo="http://schemas.microsoft.com/office/mac/office/2008/main" xmlns:mc="http://schemas.openxmlformats.org/markup-compatibility/2006" xmlns:mv="urn:schemas-microsoft-com:mac:vml" xmlns:o="urn:schemas-microsoft-com:office:office" xmlns:r="http://schemas.openxmlformats.org/officeDocument/2006/relationships" xmlns:m="http://schemas.openxmlformats.org/officeDocument/2006/math" xmlns:v="urn:schemas-microsoft-com:vml" xmlns:wp14="http://schemas.microsoft.com/office/word/2010/wordprocessingDrawing" xmlns:wp="http://schemas.openxmlformats.org/drawingml/2006/wordprocessingDrawing" xmlns:w10="urn:schemas-microsoft-com:office:word" xmlns:w="http://schemas.openxmlformats.org/wordprocessingml/2006/main" xmlns:w14="http://schemas.microsoft.com/office/word/2010/wordml" xmlns:wpg="http://schemas.microsoft.com/office/word/2010/wordprocessingGroup" xmlns:wpi="http://schemas.microsoft.com/office/word/2010/wordprocessingInk" xmlns:wne="http://schemas.microsoft.com/office/word/2006/wordml" xmlns:wps="http://schemas.microsoft.com/office/word/2010/wordprocessingShape" mc:Ignorable="w14 wp14">
   <w:endnote w:type="separator" w:id="-1">
     <w:p>
       <w:pPr>
@@ -2757,7 +3399,7 @@
 </file>
 
 <file path=word/footnotes.xml><?xml version="1.0" encoding="utf-8"?>
-<w:footnotes xmlns:wpc="http://schemas.microsoft.com/office/word/2010/wordprocessingCanvas" xmlns:mc="http://schemas.openxmlformats.org/markup-compatibility/2006" xmlns:o="urn:schemas-microsoft-com:office:office" xmlns:r="http://schemas.openxmlformats.org/officeDocument/2006/relationships" xmlns:m="http://schemas.openxmlformats.org/officeDocument/2006/math" xmlns:v="urn:schemas-microsoft-com:vml" xmlns:wp14="http://schemas.microsoft.com/office/word/2010/wordprocessingDrawing" xmlns:wp="http://schemas.openxmlformats.org/drawingml/2006/wordprocessingDrawing" xmlns:w10="urn:schemas-microsoft-com:office:word" xmlns:w="http://schemas.openxmlformats.org/wordprocessingml/2006/main" xmlns:w14="http://schemas.microsoft.com/office/word/2010/wordml" xmlns:wpg="http://schemas.microsoft.com/office/word/2010/wordprocessingGroup" xmlns:wpi="http://schemas.microsoft.com/office/word/2010/wordprocessingInk" xmlns:wne="http://schemas.microsoft.com/office/word/2006/wordml" xmlns:wps="http://schemas.microsoft.com/office/word/2010/wordprocessingShape" mc:Ignorable="w14 wp14">
+<w:footnotes xmlns:wpc="http://schemas.microsoft.com/office/word/2010/wordprocessingCanvas" xmlns:mo="http://schemas.microsoft.com/office/mac/office/2008/main" xmlns:mc="http://schemas.openxmlformats.org/markup-compatibility/2006" xmlns:mv="urn:schemas-microsoft-com:mac:vml" xmlns:o="urn:schemas-microsoft-com:office:office" xmlns:r="http://schemas.openxmlformats.org/officeDocument/2006/relationships" xmlns:m="http://schemas.openxmlformats.org/officeDocument/2006/math" xmlns:v="urn:schemas-microsoft-com:vml" xmlns:wp14="http://schemas.microsoft.com/office/word/2010/wordprocessingDrawing" xmlns:wp="http://schemas.openxmlformats.org/drawingml/2006/wordprocessingDrawing" xmlns:w10="urn:schemas-microsoft-com:office:word" xmlns:w="http://schemas.openxmlformats.org/wordprocessingml/2006/main" xmlns:w14="http://schemas.microsoft.com/office/word/2010/wordml" xmlns:wpg="http://schemas.microsoft.com/office/word/2010/wordprocessingGroup" xmlns:wpi="http://schemas.microsoft.com/office/word/2010/wordprocessingInk" xmlns:wne="http://schemas.microsoft.com/office/word/2006/wordml" xmlns:wps="http://schemas.microsoft.com/office/word/2010/wordprocessingShape" mc:Ignorable="w14 wp14">
   <w:footnote w:type="separator" w:id="-1">
     <w:p>
       <w:pPr>
@@ -2782,7 +3424,7 @@
 </file>
 
 <file path=word/header1.xml><?xml version="1.0" encoding="utf-8"?>
-<w:hdr xmlns:wpc="http://schemas.microsoft.com/office/word/2010/wordprocessingCanvas" xmlns:mc="http://schemas.openxmlformats.org/markup-compatibility/2006" xmlns:o="urn:schemas-microsoft-com:office:office" xmlns:r="http://schemas.openxmlformats.org/officeDocument/2006/relationships" xmlns:m="http://schemas.openxmlformats.org/officeDocument/2006/math" xmlns:v="urn:schemas-microsoft-com:vml" xmlns:wp14="http://schemas.microsoft.com/office/word/2010/wordprocessingDrawing" xmlns:wp="http://schemas.openxmlformats.org/drawingml/2006/wordprocessingDrawing" xmlns:w10="urn:schemas-microsoft-com:office:word" xmlns:w="http://schemas.openxmlformats.org/wordprocessingml/2006/main" xmlns:w14="http://schemas.microsoft.com/office/word/2010/wordml" xmlns:wpg="http://schemas.microsoft.com/office/word/2010/wordprocessingGroup" xmlns:wpi="http://schemas.microsoft.com/office/word/2010/wordprocessingInk" xmlns:wne="http://schemas.microsoft.com/office/word/2006/wordml" xmlns:wps="http://schemas.microsoft.com/office/word/2010/wordprocessingShape" mc:Ignorable="w14 wp14">
+<w:hdr xmlns:wpc="http://schemas.microsoft.com/office/word/2010/wordprocessingCanvas" xmlns:mo="http://schemas.microsoft.com/office/mac/office/2008/main" xmlns:mc="http://schemas.openxmlformats.org/markup-compatibility/2006" xmlns:mv="urn:schemas-microsoft-com:mac:vml" xmlns:o="urn:schemas-microsoft-com:office:office" xmlns:r="http://schemas.openxmlformats.org/officeDocument/2006/relationships" xmlns:m="http://schemas.openxmlformats.org/officeDocument/2006/math" xmlns:v="urn:schemas-microsoft-com:vml" xmlns:wp14="http://schemas.microsoft.com/office/word/2010/wordprocessingDrawing" xmlns:wp="http://schemas.openxmlformats.org/drawingml/2006/wordprocessingDrawing" xmlns:w10="urn:schemas-microsoft-com:office:word" xmlns:w="http://schemas.openxmlformats.org/wordprocessingml/2006/main" xmlns:w14="http://schemas.microsoft.com/office/word/2010/wordml" xmlns:wpg="http://schemas.microsoft.com/office/word/2010/wordprocessingGroup" xmlns:wpi="http://schemas.microsoft.com/office/word/2010/wordprocessingInk" xmlns:wne="http://schemas.microsoft.com/office/word/2006/wordml" xmlns:wps="http://schemas.microsoft.com/office/word/2010/wordprocessingShape" mc:Ignorable="w14 wp14">
   <w:p>
     <w:pPr>
       <w:pStyle w:val="Header"/>
@@ -2826,7 +3468,7 @@
 </file>
 
 <file path=word/numbering.xml><?xml version="1.0" encoding="utf-8"?>
-<w:numbering xmlns:wpc="http://schemas.microsoft.com/office/word/2010/wordprocessingCanvas" xmlns:mc="http://schemas.openxmlformats.org/markup-compatibility/2006" xmlns:o="urn:schemas-microsoft-com:office:office" xmlns:r="http://schemas.openxmlformats.org/officeDocument/2006/relationships" xmlns:m="http://schemas.openxmlformats.org/officeDocument/2006/math" xmlns:v="urn:schemas-microsoft-com:vml" xmlns:wp14="http://schemas.microsoft.com/office/word/2010/wordprocessingDrawing" xmlns:wp="http://schemas.openxmlformats.org/drawingml/2006/wordprocessingDrawing" xmlns:w10="urn:schemas-microsoft-com:office:word" xmlns:w="http://schemas.openxmlformats.org/wordprocessingml/2006/main" xmlns:w14="http://schemas.microsoft.com/office/word/2010/wordml" xmlns:wpg="http://schemas.microsoft.com/office/word/2010/wordprocessingGroup" xmlns:wpi="http://schemas.microsoft.com/office/word/2010/wordprocessingInk" xmlns:wne="http://schemas.microsoft.com/office/word/2006/wordml" xmlns:wps="http://schemas.microsoft.com/office/word/2010/wordprocessingShape" mc:Ignorable="w14 wp14">
+<w:numbering xmlns:wpc="http://schemas.microsoft.com/office/word/2010/wordprocessingCanvas" xmlns:mo="http://schemas.microsoft.com/office/mac/office/2008/main" xmlns:mc="http://schemas.openxmlformats.org/markup-compatibility/2006" xmlns:mv="urn:schemas-microsoft-com:mac:vml" xmlns:o="urn:schemas-microsoft-com:office:office" xmlns:r="http://schemas.openxmlformats.org/officeDocument/2006/relationships" xmlns:m="http://schemas.openxmlformats.org/officeDocument/2006/math" xmlns:v="urn:schemas-microsoft-com:vml" xmlns:wp14="http://schemas.microsoft.com/office/word/2010/wordprocessingDrawing" xmlns:wp="http://schemas.openxmlformats.org/drawingml/2006/wordprocessingDrawing" xmlns:w10="urn:schemas-microsoft-com:office:word" xmlns:w="http://schemas.openxmlformats.org/wordprocessingml/2006/main" xmlns:w14="http://schemas.microsoft.com/office/word/2010/wordml" xmlns:wpg="http://schemas.microsoft.com/office/word/2010/wordprocessingGroup" xmlns:wpi="http://schemas.microsoft.com/office/word/2010/wordprocessingInk" xmlns:wne="http://schemas.microsoft.com/office/word/2006/wordml" xmlns:wps="http://schemas.microsoft.com/office/word/2010/wordprocessingShape" mc:Ignorable="w14 wp14">
   <w:abstractNum w:abstractNumId="0">
     <w:nsid w:val="FFFFFF1D"/>
     <w:multiLevelType w:val="multilevel"/>
@@ -3331,7 +3973,7 @@
       </w:pPr>
     </w:pPrDefault>
   </w:docDefaults>
-  <w:latentStyles w:defLockedState="0" w:defUIPriority="99" w:defSemiHidden="1" w:defUnhideWhenUsed="0" w:defQFormat="0" w:count="267">
+  <w:latentStyles w:defLockedState="0" w:defUIPriority="99" w:defSemiHidden="1" w:defUnhideWhenUsed="0" w:defQFormat="0" w:count="276">
     <w:lsdException w:name="Normal" w:semiHidden="0" w:uiPriority="0" w:qFormat="1"/>
     <w:lsdException w:name="heading 1" w:semiHidden="0" w:uiPriority="9" w:qFormat="1"/>
     <w:lsdException w:name="heading 2" w:uiPriority="9" w:unhideWhenUsed="1" w:qFormat="1"/>
@@ -3598,6 +4240,7 @@
   <w:style w:type="character" w:default="1" w:styleId="DefaultParagraphFont">
     <w:name w:val="Default Paragraph Font"/>
     <w:uiPriority w:val="1"/>
+    <w:semiHidden/>
     <w:unhideWhenUsed/>
   </w:style>
   <w:style w:type="table" w:default="1" w:styleId="TableNormal">
@@ -3640,6 +4283,7 @@
       <w:spacing w:after="0" w:line="240" w:lineRule="auto"/>
     </w:pPr>
     <w:tblPr>
+      <w:tblInd w:w="0" w:type="dxa"/>
       <w:tblBorders>
         <w:top w:val="single" w:sz="4" w:space="0" w:color="auto"/>
         <w:left w:val="single" w:sz="4" w:space="0" w:color="auto"/>
@@ -3648,6 +4292,12 @@
         <w:insideH w:val="single" w:sz="4" w:space="0" w:color="auto"/>
         <w:insideV w:val="single" w:sz="4" w:space="0" w:color="auto"/>
       </w:tblBorders>
+      <w:tblCellMar>
+        <w:top w:w="0" w:type="dxa"/>
+        <w:left w:w="108" w:type="dxa"/>
+        <w:bottom w:w="0" w:type="dxa"/>
+        <w:right w:w="108" w:type="dxa"/>
+      </w:tblCellMar>
     </w:tblPr>
   </w:style>
   <w:style w:type="paragraph" w:customStyle="1" w:styleId="Referenceslist">
@@ -4051,7 +4701,7 @@
 </file>
 
 <file path=word/stylesWithEffects.xml><?xml version="1.0" encoding="utf-8"?>
-<w:styles xmlns:wpc="http://schemas.microsoft.com/office/word/2010/wordprocessingCanvas" xmlns:mc="http://schemas.openxmlformats.org/markup-compatibility/2006" xmlns:o="urn:schemas-microsoft-com:office:office" xmlns:r="http://schemas.openxmlformats.org/officeDocument/2006/relationships" xmlns:m="http://schemas.openxmlformats.org/officeDocument/2006/math" xmlns:v="urn:schemas-microsoft-com:vml" xmlns:wp14="http://schemas.microsoft.com/office/word/2010/wordprocessingDrawing" xmlns:wp="http://schemas.openxmlformats.org/drawingml/2006/wordprocessingDrawing" xmlns:w10="urn:schemas-microsoft-com:office:word" xmlns:w="http://schemas.openxmlformats.org/wordprocessingml/2006/main" xmlns:w14="http://schemas.microsoft.com/office/word/2010/wordml" xmlns:wpg="http://schemas.microsoft.com/office/word/2010/wordprocessingGroup" xmlns:wpi="http://schemas.microsoft.com/office/word/2010/wordprocessingInk" xmlns:wne="http://schemas.microsoft.com/office/word/2006/wordml" xmlns:wps="http://schemas.microsoft.com/office/word/2010/wordprocessingShape" mc:Ignorable="w14 wp14">
+<w:styles xmlns:wpc="http://schemas.microsoft.com/office/word/2010/wordprocessingCanvas" xmlns:mo="http://schemas.microsoft.com/office/mac/office/2008/main" xmlns:mc="http://schemas.openxmlformats.org/markup-compatibility/2006" xmlns:mv="urn:schemas-microsoft-com:mac:vml" xmlns:o="urn:schemas-microsoft-com:office:office" xmlns:r="http://schemas.openxmlformats.org/officeDocument/2006/relationships" xmlns:m="http://schemas.openxmlformats.org/officeDocument/2006/math" xmlns:v="urn:schemas-microsoft-com:vml" xmlns:wp14="http://schemas.microsoft.com/office/word/2010/wordprocessingDrawing" xmlns:wp="http://schemas.openxmlformats.org/drawingml/2006/wordprocessingDrawing" xmlns:w10="urn:schemas-microsoft-com:office:word" xmlns:w="http://schemas.openxmlformats.org/wordprocessingml/2006/main" xmlns:w14="http://schemas.microsoft.com/office/word/2010/wordml" xmlns:wpg="http://schemas.microsoft.com/office/word/2010/wordprocessingGroup" xmlns:wpi="http://schemas.microsoft.com/office/word/2010/wordprocessingInk" xmlns:wne="http://schemas.microsoft.com/office/word/2006/wordml" xmlns:wps="http://schemas.microsoft.com/office/word/2010/wordprocessingShape" mc:Ignorable="w14 wp14">
   <w:docDefaults>
     <w:rPrDefault>
       <w:rPr>
@@ -4067,7 +4717,7 @@
       </w:pPr>
     </w:pPrDefault>
   </w:docDefaults>
-  <w:latentStyles w:defLockedState="0" w:defUIPriority="99" w:defSemiHidden="1" w:defUnhideWhenUsed="0" w:defQFormat="0" w:count="267">
+  <w:latentStyles w:defLockedState="0" w:defUIPriority="99" w:defSemiHidden="1" w:defUnhideWhenUsed="0" w:defQFormat="0" w:count="276">
     <w:lsdException w:name="Normal" w:semiHidden="0" w:uiPriority="0" w:qFormat="1"/>
     <w:lsdException w:name="heading 1" w:semiHidden="0" w:uiPriority="9" w:qFormat="1"/>
     <w:lsdException w:name="heading 2" w:uiPriority="9" w:unhideWhenUsed="1" w:qFormat="1"/>
@@ -4334,6 +4984,7 @@
   <w:style w:type="character" w:default="1" w:styleId="DefaultParagraphFont">
     <w:name w:val="Default Paragraph Font"/>
     <w:uiPriority w:val="1"/>
+    <w:semiHidden/>
     <w:unhideWhenUsed/>
   </w:style>
   <w:style w:type="table" w:default="1" w:styleId="TableNormal">
@@ -4376,6 +5027,7 @@
       <w:spacing w:after="0" w:line="240" w:lineRule="auto"/>
     </w:pPr>
     <w:tblPr>
+      <w:tblInd w:w="0" w:type="dxa"/>
       <w:tblBorders>
         <w:top w:val="single" w:sz="4" w:space="0" w:color="auto"/>
         <w:left w:val="single" w:sz="4" w:space="0" w:color="auto"/>
@@ -4384,6 +5036,12 @@
         <w:insideH w:val="single" w:sz="4" w:space="0" w:color="auto"/>
         <w:insideV w:val="single" w:sz="4" w:space="0" w:color="auto"/>
       </w:tblBorders>
+      <w:tblCellMar>
+        <w:top w:w="0" w:type="dxa"/>
+        <w:left w:w="108" w:type="dxa"/>
+        <w:bottom w:w="0" w:type="dxa"/>
+        <w:right w:w="108" w:type="dxa"/>
+      </w:tblCellMar>
     </w:tblPr>
   </w:style>
   <w:style w:type="paragraph" w:customStyle="1" w:styleId="Referenceslist">
@@ -4787,7 +5445,7 @@
 </file>
 
 <file path=word/glossary/document.xml><?xml version="1.0" encoding="utf-8"?>
-<w:glossaryDocument xmlns:wpc="http://schemas.microsoft.com/office/word/2010/wordprocessingCanvas" xmlns:mc="http://schemas.openxmlformats.org/markup-compatibility/2006" xmlns:o="urn:schemas-microsoft-com:office:office" xmlns:r="http://schemas.openxmlformats.org/officeDocument/2006/relationships" xmlns:m="http://schemas.openxmlformats.org/officeDocument/2006/math" xmlns:v="urn:schemas-microsoft-com:vml" xmlns:wp14="http://schemas.microsoft.com/office/word/2010/wordprocessingDrawing" xmlns:wp="http://schemas.openxmlformats.org/drawingml/2006/wordprocessingDrawing" xmlns:w10="urn:schemas-microsoft-com:office:word" xmlns:w="http://schemas.openxmlformats.org/wordprocessingml/2006/main" xmlns:w14="http://schemas.microsoft.com/office/word/2010/wordml" xmlns:wpg="http://schemas.microsoft.com/office/word/2010/wordprocessingGroup" xmlns:wpi="http://schemas.microsoft.com/office/word/2010/wordprocessingInk" xmlns:wne="http://schemas.microsoft.com/office/word/2006/wordml" xmlns:wps="http://schemas.microsoft.com/office/word/2010/wordprocessingShape" mc:Ignorable="w14 wp14">
+<w:glossaryDocument xmlns:wpc="http://schemas.microsoft.com/office/word/2010/wordprocessingCanvas" xmlns:mo="http://schemas.microsoft.com/office/mac/office/2008/main" xmlns:mc="http://schemas.openxmlformats.org/markup-compatibility/2006" xmlns:mv="urn:schemas-microsoft-com:mac:vml" xmlns:o="urn:schemas-microsoft-com:office:office" xmlns:r="http://schemas.openxmlformats.org/officeDocument/2006/relationships" xmlns:m="http://schemas.openxmlformats.org/officeDocument/2006/math" xmlns:v="urn:schemas-microsoft-com:vml" xmlns:wp14="http://schemas.microsoft.com/office/word/2010/wordprocessingDrawing" xmlns:wp="http://schemas.openxmlformats.org/drawingml/2006/wordprocessingDrawing" xmlns:w10="urn:schemas-microsoft-com:office:word" xmlns:w="http://schemas.openxmlformats.org/wordprocessingml/2006/main" xmlns:w14="http://schemas.microsoft.com/office/word/2010/wordml" xmlns:wpg="http://schemas.microsoft.com/office/word/2010/wordprocessingGroup" xmlns:wpi="http://schemas.microsoft.com/office/word/2010/wordprocessingInk" xmlns:wne="http://schemas.microsoft.com/office/word/2006/wordml" xmlns:wps="http://schemas.microsoft.com/office/word/2010/wordprocessingShape" mc:Ignorable="w14 wp14">
   <w:docParts>
     <w:docPart>
       <w:docPartPr>
@@ -5131,24 +5789,24 @@
 <file path=word/glossary/fontTable.xml><?xml version="1.0" encoding="utf-8"?>
 <w:fonts xmlns:mc="http://schemas.openxmlformats.org/markup-compatibility/2006" xmlns:r="http://schemas.openxmlformats.org/officeDocument/2006/relationships" xmlns:w="http://schemas.openxmlformats.org/wordprocessingml/2006/main" xmlns:w14="http://schemas.microsoft.com/office/word/2010/wordml" mc:Ignorable="w14">
   <w:font w:name="Symbol">
-    <w:panose1 w:val="05050102010706020507"/>
+    <w:panose1 w:val="00000000000000000000"/>
     <w:charset w:val="02"/>
-    <w:family w:val="roman"/>
+    <w:family w:val="auto"/>
     <w:pitch w:val="variable"/>
     <w:sig w:usb0="00000000" w:usb1="10000000" w:usb2="00000000" w:usb3="00000000" w:csb0="80000000" w:csb1="00000000"/>
   </w:font>
   <w:font w:name="Times New Roman">
     <w:panose1 w:val="02020603050405020304"/>
     <w:charset w:val="00"/>
-    <w:family w:val="roman"/>
+    <w:family w:val="auto"/>
     <w:pitch w:val="variable"/>
     <w:sig w:usb0="E0002AFF" w:usb1="C0007841" w:usb2="00000009" w:usb3="00000000" w:csb0="000001FF" w:csb1="00000000"/>
   </w:font>
   <w:font w:name="Courier New">
     <w:panose1 w:val="02070309020205020404"/>
     <w:charset w:val="00"/>
-    <w:family w:val="modern"/>
-    <w:pitch w:val="fixed"/>
+    <w:family w:val="auto"/>
+    <w:pitch w:val="variable"/>
     <w:sig w:usb0="E0002AFF" w:usb1="C0007843" w:usb2="00000009" w:usb3="00000000" w:csb0="000001FF" w:csb1="00000000"/>
   </w:font>
   <w:font w:name="Wingdings">
@@ -5161,44 +5819,61 @@
   <w:font w:name="Calibri">
     <w:panose1 w:val="020F0502020204030204"/>
     <w:charset w:val="00"/>
-    <w:family w:val="swiss"/>
+    <w:family w:val="auto"/>
     <w:pitch w:val="variable"/>
-    <w:sig w:usb0="E00002FF" w:usb1="4000ACFF" w:usb2="00000001" w:usb3="00000000" w:csb0="0000019F" w:csb1="00000000"/>
+    <w:sig w:usb0="E10002FF" w:usb1="4000ACFF" w:usb2="00000009" w:usb3="00000000" w:csb0="0000019F" w:csb1="00000000"/>
   </w:font>
   <w:font w:name="Calibri Light">
     <w:panose1 w:val="020F0302020204030204"/>
     <w:charset w:val="00"/>
-    <w:family w:val="swiss"/>
+    <w:family w:val="auto"/>
     <w:pitch w:val="variable"/>
-    <w:sig w:usb0="A00002EF" w:usb1="4000207B" w:usb2="00000000" w:usb3="00000000" w:csb0="0000019F" w:csb1="00000000"/>
+    <w:sig w:usb0="A00002EF" w:usb1="4000207B" w:usb2="00000000" w:usb3="00000000" w:csb0="0000009F" w:csb1="00000000"/>
+  </w:font>
+  <w:font w:name="ＭＳ ゴシック">
+    <w:charset w:val="4E"/>
+    <w:family w:val="auto"/>
+    <w:pitch w:val="variable"/>
+    <w:sig w:usb0="E00002FF" w:usb1="6AC7FDFB" w:usb2="00000012" w:usb3="00000000" w:csb0="0002009F" w:csb1="00000000"/>
   </w:font>
   <w:font w:name="Tahoma">
     <w:panose1 w:val="020B0604030504040204"/>
     <w:charset w:val="00"/>
-    <w:family w:val="swiss"/>
-    <w:notTrueType/>
+    <w:family w:val="auto"/>
     <w:pitch w:val="variable"/>
-    <w:sig w:usb0="00000003" w:usb1="00000000" w:usb2="00000000" w:usb3="00000000" w:csb0="00000001" w:csb1="00000000"/>
+    <w:sig w:usb0="E1002AFF" w:usb1="C000605B" w:usb2="00000029" w:usb3="00000000" w:csb0="000101FF" w:csb1="00000000"/>
   </w:font>
   <w:font w:name="Verdana">
     <w:panose1 w:val="020B0604030504040204"/>
     <w:charset w:val="00"/>
-    <w:family w:val="swiss"/>
+    <w:family w:val="auto"/>
     <w:pitch w:val="variable"/>
     <w:sig w:usb0="A10006FF" w:usb1="4000205B" w:usb2="00000010" w:usb3="00000000" w:csb0="0000019F" w:csb1="00000000"/>
   </w:font>
   <w:font w:name="MS Mincho">
     <w:altName w:val="ＭＳ 明朝"/>
-    <w:panose1 w:val="02020609040205080304"/>
     <w:charset w:val="80"/>
     <w:family w:val="modern"/>
     <w:pitch w:val="fixed"/>
+    <w:sig w:usb0="E00002FF" w:usb1="6AC7FDFB" w:usb2="08000012" w:usb3="00000000" w:csb0="0002009F" w:csb1="00000000"/>
+  </w:font>
+  <w:font w:name="Arial">
+    <w:panose1 w:val="020B0604020202020204"/>
+    <w:charset w:val="00"/>
+    <w:family w:val="auto"/>
+    <w:pitch w:val="variable"/>
+    <w:sig w:usb0="E0002AFF" w:usb1="C0007843" w:usb2="00000009" w:usb3="00000000" w:csb0="000001FF" w:csb1="00000000"/>
+  </w:font>
+  <w:font w:name="ＭＳ 明朝">
+    <w:charset w:val="4E"/>
+    <w:family w:val="auto"/>
+    <w:pitch w:val="variable"/>
     <w:sig w:usb0="E00002FF" w:usb1="6AC7FDFB" w:usb2="00000012" w:usb3="00000000" w:csb0="0002009F" w:csb1="00000000"/>
   </w:font>
   <w:font w:name="Cambria">
     <w:panose1 w:val="02040503050406030204"/>
     <w:charset w:val="00"/>
-    <w:family w:val="roman"/>
+    <w:family w:val="auto"/>
     <w:pitch w:val="variable"/>
     <w:sig w:usb0="E00002FF" w:usb1="400004FF" w:usb2="00000000" w:usb3="00000000" w:csb0="0000019F" w:csb1="00000000"/>
   </w:font>
@@ -5219,6 +5894,7 @@
   </w:compat>
   <w:rsids>
     <w:rsidRoot w:val="006C3CCC"/>
+    <w:rsid w:val="0022027A"/>
     <w:rsid w:val="006C3CCC"/>
     <w:rsid w:val="00806E58"/>
     <w:rsid w:val="00A165B2"/>
@@ -5236,8 +5912,9 @@
     <m:intLim m:val="subSup"/>
     <m:naryLim m:val="undOvr"/>
   </m:mathPr>
-  <w:themeFontLang w:val="en-CA"/>
+  <w:themeFontLang w:val="en-CA" w:eastAsia="ja-JP"/>
   <w:clrSchemeMapping w:bg1="light1" w:t1="dark1" w:bg2="light2" w:t2="dark2" w:accent1="accent1" w:accent2="accent2" w:accent3="accent3" w:accent4="accent4" w:accent5="accent5" w:accent6="accent6" w:hyperlink="hyperlink" w:followedHyperlink="followedHyperlink"/>
+  <w:doNotAutoCompressPictures/>
   <w:decimalSymbol w:val="."/>
   <w:listSeparator w:val=","/>
 </w:settings>
@@ -5260,7 +5937,7 @@
       </w:pPr>
     </w:pPrDefault>
   </w:docDefaults>
-  <w:latentStyles w:defLockedState="0" w:defUIPriority="99" w:defSemiHidden="1" w:defUnhideWhenUsed="1" w:defQFormat="0" w:count="267">
+  <w:latentStyles w:defLockedState="0" w:defUIPriority="99" w:defSemiHidden="1" w:defUnhideWhenUsed="1" w:defQFormat="0" w:count="276">
     <w:lsdException w:name="Normal" w:semiHidden="0" w:uiPriority="0" w:unhideWhenUsed="0" w:qFormat="1"/>
     <w:lsdException w:name="heading 1" w:semiHidden="0" w:uiPriority="9" w:unhideWhenUsed="0" w:qFormat="1"/>
     <w:lsdException w:name="heading 2" w:uiPriority="9" w:qFormat="1"/>
@@ -5476,7 +6153,7 @@
 </file>
 
 <file path=word/glossary/stylesWithEffects.xml><?xml version="1.0" encoding="utf-8"?>
-<w:styles xmlns:wpc="http://schemas.microsoft.com/office/word/2010/wordprocessingCanvas" xmlns:mc="http://schemas.openxmlformats.org/markup-compatibility/2006" xmlns:o="urn:schemas-microsoft-com:office:office" xmlns:r="http://schemas.openxmlformats.org/officeDocument/2006/relationships" xmlns:m="http://schemas.openxmlformats.org/officeDocument/2006/math" xmlns:v="urn:schemas-microsoft-com:vml" xmlns:wp14="http://schemas.microsoft.com/office/word/2010/wordprocessingDrawing" xmlns:wp="http://schemas.openxmlformats.org/drawingml/2006/wordprocessingDrawing" xmlns:w10="urn:schemas-microsoft-com:office:word" xmlns:w="http://schemas.openxmlformats.org/wordprocessingml/2006/main" xmlns:w14="http://schemas.microsoft.com/office/word/2010/wordml" xmlns:wpg="http://schemas.microsoft.com/office/word/2010/wordprocessingGroup" xmlns:wpi="http://schemas.microsoft.com/office/word/2010/wordprocessingInk" xmlns:wne="http://schemas.microsoft.com/office/word/2006/wordml" xmlns:wps="http://schemas.microsoft.com/office/word/2010/wordprocessingShape" mc:Ignorable="w14 wp14">
+<w:styles xmlns:wpc="http://schemas.microsoft.com/office/word/2010/wordprocessingCanvas" xmlns:mo="http://schemas.microsoft.com/office/mac/office/2008/main" xmlns:mc="http://schemas.openxmlformats.org/markup-compatibility/2006" xmlns:mv="urn:schemas-microsoft-com:mac:vml" xmlns:o="urn:schemas-microsoft-com:office:office" xmlns:r="http://schemas.openxmlformats.org/officeDocument/2006/relationships" xmlns:m="http://schemas.openxmlformats.org/officeDocument/2006/math" xmlns:v="urn:schemas-microsoft-com:vml" xmlns:wp14="http://schemas.microsoft.com/office/word/2010/wordprocessingDrawing" xmlns:wp="http://schemas.openxmlformats.org/drawingml/2006/wordprocessingDrawing" xmlns:w10="urn:schemas-microsoft-com:office:word" xmlns:w="http://schemas.openxmlformats.org/wordprocessingml/2006/main" xmlns:w14="http://schemas.microsoft.com/office/word/2010/wordml" xmlns:wpg="http://schemas.microsoft.com/office/word/2010/wordprocessingGroup" xmlns:wpi="http://schemas.microsoft.com/office/word/2010/wordprocessingInk" xmlns:wne="http://schemas.microsoft.com/office/word/2006/wordml" xmlns:wps="http://schemas.microsoft.com/office/word/2010/wordprocessingShape" mc:Ignorable="w14 wp14">
   <w:docDefaults>
     <w:rPrDefault>
       <w:rPr>
@@ -5492,7 +6169,7 @@
       </w:pPr>
     </w:pPrDefault>
   </w:docDefaults>
-  <w:latentStyles w:defLockedState="0" w:defUIPriority="99" w:defSemiHidden="1" w:defUnhideWhenUsed="1" w:defQFormat="0" w:count="267">
+  <w:latentStyles w:defLockedState="0" w:defUIPriority="99" w:defSemiHidden="1" w:defUnhideWhenUsed="1" w:defQFormat="0" w:count="276">
     <w:lsdException w:name="Normal" w:semiHidden="0" w:uiPriority="0" w:unhideWhenUsed="0" w:qFormat="1"/>
     <w:lsdException w:name="heading 1" w:semiHidden="0" w:uiPriority="9" w:unhideWhenUsed="0" w:qFormat="1"/>
     <w:lsdException w:name="heading 2" w:uiPriority="9" w:qFormat="1"/>
@@ -5711,6 +6388,7 @@
 <w:webSettings xmlns:mc="http://schemas.openxmlformats.org/markup-compatibility/2006" xmlns:r="http://schemas.openxmlformats.org/officeDocument/2006/relationships" xmlns:w="http://schemas.openxmlformats.org/wordprocessingml/2006/main" xmlns:w14="http://schemas.microsoft.com/office/word/2010/wordml" mc:Ignorable="w14">
   <w:optimizeForBrowser/>
   <w:allowPNG/>
+  <w:doNotSaveAsSingleFile/>
 </w:webSettings>
 </file>
 
@@ -5757,7 +6435,7 @@
     </a:clrScheme>
     <a:fontScheme name="Office">
       <a:majorFont>
-        <a:latin typeface="Calibri Light" panose="020F0302020204030204"/>
+        <a:latin typeface="Calibri Light"/>
         <a:ea typeface=""/>
         <a:cs typeface=""/>
         <a:font script="Jpan" typeface="ＭＳ ゴシック"/>
@@ -5792,7 +6470,7 @@
         <a:font script="Geor" typeface="Sylfaen"/>
       </a:majorFont>
       <a:minorFont>
-        <a:latin typeface="Calibri" panose="020F0502020204030204"/>
+        <a:latin typeface="Calibri"/>
         <a:ea typeface=""/>
         <a:cs typeface=""/>
         <a:font script="Jpan" typeface="ＭＳ 明朝"/>
@@ -5969,7 +6647,7 @@
   <a:extraClrSchemeLst/>
   <a:extLst>
     <a:ext uri="{05A4C25C-085E-4340-85A3-A5531E510DB2}">
-      <thm15:themeFamily xmlns="" xmlns:thm15="http://schemas.microsoft.com/office/thememl/2012/main" name="Office Theme" id="{62F939B6-93AF-4DB8-9C6B-D6C7DFDC589F}" vid="{4A3C46E8-61CC-4603-A589-7422A47A8E4A}"/>
+      <thm15:themeFamily xmlns:thm15="http://schemas.microsoft.com/office/thememl/2012/main" xmlns="" name="Office Theme" id="{62F939B6-93AF-4DB8-9C6B-D6C7DFDC589F}" vid="{4A3C46E8-61CC-4603-A589-7422A47A8E4A}"/>
     </a:ext>
   </a:extLst>
 </a:theme>
@@ -6249,7 +6927,7 @@
 </file>
 
 <file path=customXml/itemProps1.xml><?xml version="1.0" encoding="utf-8"?>
-<ds:datastoreItem xmlns:ds="http://schemas.openxmlformats.org/officeDocument/2006/customXml" ds:itemID="{013D631F-424B-4005-8E0B-AD02EA00091A}">
+<ds:datastoreItem xmlns:ds="http://schemas.openxmlformats.org/officeDocument/2006/customXml" ds:itemID="{A46B7433-737D-FF44-AF13-1BCE0A0F4E4B}">
   <ds:schemaRefs>
     <ds:schemaRef ds:uri="http://schemas.openxmlformats.org/officeDocument/2006/bibliography"/>
   </ds:schemaRefs>
